--- a/Lectures/Lec05_Boolean_Logic_Design/Assignments/Lec05_Manual.docx
+++ b/Lectures/Lec05_Boolean_Logic_Design/Assignments/Lec05_Manual.docx
@@ -1,194 +1,198 @@
 
 <file path=word/document.xml><?xml version="1.0" encoding="utf-8"?>
-<w:document xmlns:wpc="http://schemas.microsoft.com/office/word/2010/wordprocessingCanvas" xmlns:cx="http://schemas.microsoft.com/office/drawing/2014/chartex" xmlns:cx1="http://schemas.microsoft.com/office/drawing/2015/9/8/chartex" xmlns:cx2="http://schemas.microsoft.com/office/drawing/2015/10/21/chartex" xmlns:cx3="http://schemas.microsoft.com/office/drawing/2016/5/9/chartex" xmlns:cx4="http://schemas.microsoft.com/office/drawing/2016/5/10/chartex" xmlns:cx5="http://schemas.microsoft.com/office/drawing/2016/5/11/chartex" xmlns:cx6="http://schemas.microsoft.com/office/drawing/2016/5/12/chartex" xmlns:cx7="http://schemas.microsoft.com/office/drawing/2016/5/13/chartex" xmlns:cx8="http://schemas.microsoft.com/office/drawing/2016/5/14/chartex" xmlns:mc="http://schemas.openxmlformats.org/markup-compatibility/2006" xmlns:aink="http://schemas.microsoft.com/office/drawing/2016/ink" xmlns:am3d="http://schemas.microsoft.com/office/drawing/2017/model3d" xmlns:o="urn:schemas-microsoft-com:office:office" xmlns:r="http://schemas.openxmlformats.org/officeDocument/2006/relationships" xmlns:m="http://schemas.openxmlformats.org/officeDocument/2006/math" xmlns:v="urn:schemas-microsoft-com:vml" xmlns:wp14="http://schemas.microsoft.com/office/word/2010/wordprocessingDrawing" xmlns:wp="http://schemas.openxmlformats.org/drawingml/2006/wordprocessingDrawing" xmlns:w10="urn:schemas-microsoft-com:office:word" xmlns:w="http://schemas.openxmlformats.org/wordprocessingml/2006/main" xmlns:w14="http://schemas.microsoft.com/office/word/2010/wordml" xmlns:w15="http://schemas.microsoft.com/office/word/2012/wordml" xmlns:w16cex="http://schemas.microsoft.com/office/word/2018/wordml/cex" xmlns:w16cid="http://schemas.microsoft.com/office/word/2016/wordml/cid" xmlns:w16="http://schemas.microsoft.com/office/word/2018/wordml" xmlns:w16se="http://schemas.microsoft.com/office/word/2015/wordml/symex" xmlns:wpg="http://schemas.microsoft.com/office/word/2010/wordprocessingGroup" xmlns:wpi="http://schemas.microsoft.com/office/word/2010/wordprocessingInk" xmlns:wne="http://schemas.microsoft.com/office/word/2006/wordml" xmlns:wps="http://schemas.microsoft.com/office/word/2010/wordprocessingShape" mc:Ignorable="w14 w15 w16se w16cid w16 w16cex wp14">
+<w:document xmlns:wpc="http://schemas.microsoft.com/office/word/2010/wordprocessingCanvas" xmlns:cx="http://schemas.microsoft.com/office/drawing/2014/chartex" xmlns:cx1="http://schemas.microsoft.com/office/drawing/2015/9/8/chartex" xmlns:cx2="http://schemas.microsoft.com/office/drawing/2015/10/21/chartex" xmlns:cx3="http://schemas.microsoft.com/office/drawing/2016/5/9/chartex" xmlns:cx4="http://schemas.microsoft.com/office/drawing/2016/5/10/chartex" xmlns:cx5="http://schemas.microsoft.com/office/drawing/2016/5/11/chartex" xmlns:cx6="http://schemas.microsoft.com/office/drawing/2016/5/12/chartex" xmlns:cx7="http://schemas.microsoft.com/office/drawing/2016/5/13/chartex" xmlns:cx8="http://schemas.microsoft.com/office/drawing/2016/5/14/chartex" xmlns:mc="http://schemas.openxmlformats.org/markup-compatibility/2006" xmlns:aink="http://schemas.microsoft.com/office/drawing/2016/ink" xmlns:am3d="http://schemas.microsoft.com/office/drawing/2017/model3d" xmlns:o="urn:schemas-microsoft-com:office:office" xmlns:r="http://schemas.openxmlformats.org/officeDocument/2006/relationships" xmlns:m="http://schemas.openxmlformats.org/officeDocument/2006/math" xmlns:v="urn:schemas-microsoft-com:vml" xmlns:wp14="http://schemas.microsoft.com/office/word/2010/wordprocessingDrawing" xmlns:wp="http://schemas.openxmlformats.org/drawingml/2006/wordprocessingDrawing" xmlns:w10="urn:schemas-microsoft-com:office:word" xmlns:w="http://schemas.openxmlformats.org/wordprocessingml/2006/main" xmlns:w14="http://schemas.microsoft.com/office/word/2010/wordml" xmlns:w15="http://schemas.microsoft.com/office/word/2012/wordml" xmlns:w16cex="http://schemas.microsoft.com/office/word/2018/wordml/cex" xmlns:w16cid="http://schemas.microsoft.com/office/word/2016/wordml/cid" xmlns:w16="http://schemas.microsoft.com/office/word/2018/wordml" xmlns:w16sdtdh="http://schemas.microsoft.com/office/word/2020/wordml/sdtdatahash" xmlns:w16se="http://schemas.microsoft.com/office/word/2015/wordml/symex" xmlns:wpg="http://schemas.microsoft.com/office/word/2010/wordprocessingGroup" xmlns:wpi="http://schemas.microsoft.com/office/word/2010/wordprocessingInk" xmlns:wne="http://schemas.microsoft.com/office/word/2006/wordml" xmlns:wps="http://schemas.microsoft.com/office/word/2010/wordprocessingShape" mc:Ignorable="w14 w15 w16se w16cid w16 w16cex w16sdtdh wp14">
   <w:body>
-    <w:p>
-      <w:pPr>
-        <w:ind w:left="1843" w:hanging="1843"/>
-        <w:jc w:val="center"/>
-        <w:rPr>
-          <w:rFonts w:eastAsia="Times New Roman" w:cs="Times New Roman"/>
-          <w:sz w:val="20"/>
-          <w:szCs w:val="20"/>
-        </w:rPr>
-      </w:pPr>
-      <w:bookmarkStart w:id="0" w:name="_Hlk48067582"/>
-      <w:r>
-        <w:rPr>
-          <w:noProof/>
-          <w:lang w:val="en-CA" w:eastAsia="en-CA"/>
-        </w:rPr>
-        <w:drawing>
-          <wp:inline distT="0" distB="0" distL="0" distR="0" wp14:anchorId="24B539C5" wp14:editId="76351F5C">
-            <wp:extent cx="1409700" cy="464026"/>
-            <wp:effectExtent l="0" t="0" r="0" b="0"/>
-            <wp:docPr id="1" name="Picture 1" descr="The UWindsor Logo | University of Windsor"/>
-            <wp:cNvGraphicFramePr>
-              <a:graphicFrameLocks xmlns:a="http://schemas.openxmlformats.org/drawingml/2006/main" noChangeAspect="1"/>
-            </wp:cNvGraphicFramePr>
-            <a:graphic xmlns:a="http://schemas.openxmlformats.org/drawingml/2006/main">
-              <a:graphicData uri="http://schemas.openxmlformats.org/drawingml/2006/picture">
-                <pic:pic xmlns:pic="http://schemas.openxmlformats.org/drawingml/2006/picture">
-                  <pic:nvPicPr>
-                    <pic:cNvPr id="0" name="Picture 1" descr="The UWindsor Logo | University of Windsor"/>
-                    <pic:cNvPicPr>
-                      <a:picLocks noChangeAspect="1" noChangeArrowheads="1"/>
-                    </pic:cNvPicPr>
-                  </pic:nvPicPr>
-                  <pic:blipFill>
-                    <a:blip r:embed="rId8">
-                      <a:extLst>
-                        <a:ext uri="{28A0092B-C50C-407E-A947-70E740481C1C}">
-                          <a14:useLocalDpi xmlns:a14="http://schemas.microsoft.com/office/drawing/2010/main" val="0"/>
-                        </a:ext>
-                      </a:extLst>
-                    </a:blip>
-                    <a:srcRect/>
-                    <a:stretch>
-                      <a:fillRect/>
-                    </a:stretch>
-                  </pic:blipFill>
-                  <pic:spPr bwMode="auto">
-                    <a:xfrm>
-                      <a:off x="0" y="0"/>
-                      <a:ext cx="1512538" cy="497877"/>
-                    </a:xfrm>
-                    <a:prstGeom prst="rect">
-                      <a:avLst/>
-                    </a:prstGeom>
-                    <a:noFill/>
-                    <a:ln>
-                      <a:noFill/>
-                    </a:ln>
-                  </pic:spPr>
-                </pic:pic>
-              </a:graphicData>
-            </a:graphic>
-          </wp:inline>
-        </w:drawing>
-      </w:r>
-      <w:hyperlink r:id="rId9" w:history="1"/>
-    </w:p>
-    <w:p>
-      <w:pPr>
-        <w:ind w:left="1843" w:hanging="1843"/>
-        <w:jc w:val="center"/>
-        <w:rPr>
-          <w:rFonts w:eastAsia="Times New Roman" w:cs="Times New Roman"/>
-          <w:sz w:val="20"/>
-          <w:szCs w:val="20"/>
-        </w:rPr>
-      </w:pPr>
-      <w:r>
-        <w:rPr>
-          <w:rFonts w:eastAsia="Times New Roman" w:cs="Times New Roman"/>
-          <w:b/>
-          <w:bCs/>
-        </w:rPr>
-        <w:t>School of Computer Science</w:t>
-      </w:r>
-    </w:p>
-    <w:p>
-      <w:pPr>
-        <w:jc w:val="center"/>
-        <w:outlineLvl w:val="2"/>
-        <w:rPr>
-          <w:rFonts w:eastAsia="Times New Roman" w:cs="Times New Roman"/>
-          <w:b/>
-          <w:bCs/>
-        </w:rPr>
-      </w:pPr>
-      <w:r>
-        <w:rPr>
-          <w:rFonts w:eastAsia="Times New Roman" w:cs="Times New Roman"/>
-          <w:b/>
-          <w:bCs/>
-        </w:rPr>
-        <w:t>Faculty of Science</w:t>
-      </w:r>
-    </w:p>
-    <w:p>
-      <w:pPr>
-        <w:jc w:val="center"/>
-        <w:outlineLvl w:val="2"/>
-        <w:rPr>
-          <w:rFonts w:eastAsia="Times New Roman" w:cs="Times New Roman"/>
-          <w:b/>
-          <w:bCs/>
-        </w:rPr>
-      </w:pPr>
-    </w:p>
-    <w:p>
-      <w:pPr>
-        <w:tabs>
-          <w:tab w:val="left" w:pos="90"/>
-        </w:tabs>
-        <w:jc w:val="center"/>
-        <w:outlineLvl w:val="2"/>
-        <w:rPr>
-          <w:rFonts w:eastAsia="Times New Roman" w:cs="Times New Roman"/>
-          <w:b/>
-          <w:bCs/>
-        </w:rPr>
-      </w:pPr>
-      <w:r>
-        <w:rPr>
-          <w:rFonts w:eastAsia="Times New Roman" w:cs="Times New Roman"/>
-          <w:b/>
-          <w:bCs/>
-          <w:kern w:val="36"/>
-        </w:rPr>
-        <w:t>COMP-2650: Computer Architecture I: Digital Design</w:t>
-      </w:r>
-    </w:p>
-    <w:p>
-      <w:pPr>
-        <w:jc w:val="center"/>
-        <w:outlineLvl w:val="2"/>
-        <w:rPr>
-          <w:rFonts w:eastAsia="Times New Roman" w:cs="Times New Roman"/>
-          <w:b/>
-          <w:bCs/>
-        </w:rPr>
-      </w:pPr>
-      <w:r>
-        <w:rPr>
-          <w:rFonts w:eastAsia="Times New Roman" w:cs="Times New Roman"/>
-          <w:b/>
-          <w:bCs/>
-          <w:kern w:val="36"/>
-        </w:rPr>
-        <w:t>Winter</w:t>
-      </w:r>
-      <w:r>
-        <w:rPr>
-          <w:rFonts w:eastAsia="Times New Roman" w:cs="Times New Roman"/>
-          <w:b/>
-          <w:bCs/>
-          <w:kern w:val="36"/>
-        </w:rPr>
-        <w:t xml:space="preserve"> 202</w:t>
-      </w:r>
-      <w:r>
-        <w:rPr>
-          <w:rFonts w:eastAsia="Times New Roman" w:cs="Times New Roman"/>
-          <w:b/>
-          <w:bCs/>
-          <w:kern w:val="36"/>
-        </w:rPr>
-        <w:t>1</w:t>
-      </w:r>
-    </w:p>
-    <w:p>
-      <w:pPr>
-        <w:outlineLvl w:val="2"/>
-        <w:rPr>
-          <w:rFonts w:eastAsia="Times New Roman" w:cs="Times New Roman"/>
-          <w:b/>
-          <w:bCs/>
-        </w:rPr>
-      </w:pPr>
-    </w:p>
+    <w:tbl>
+      <w:tblPr>
+        <w:tblStyle w:val="TableGrid"/>
+        <w:tblW w:w="0" w:type="auto"/>
+        <w:tblInd w:w="-5" w:type="dxa"/>
+        <w:tblBorders>
+          <w:top w:val="none" w:sz="0" w:space="0" w:color="auto"/>
+          <w:left w:val="none" w:sz="0" w:space="0" w:color="auto"/>
+          <w:bottom w:val="none" w:sz="0" w:space="0" w:color="auto"/>
+          <w:right w:val="none" w:sz="0" w:space="0" w:color="auto"/>
+          <w:insideH w:val="none" w:sz="0" w:space="0" w:color="auto"/>
+          <w:insideV w:val="none" w:sz="0" w:space="0" w:color="auto"/>
+        </w:tblBorders>
+        <w:tblLook w:val="04A0" w:firstRow="1" w:lastRow="0" w:firstColumn="1" w:lastColumn="0" w:noHBand="0" w:noVBand="1"/>
+      </w:tblPr>
+      <w:tblGrid>
+        <w:gridCol w:w="4380"/>
+        <w:gridCol w:w="4985"/>
+      </w:tblGrid>
+      <w:tr>
+        <w:tc>
+          <w:tcPr>
+            <w:tcW w:w="4380" w:type="dxa"/>
+            <w:hideMark/>
+          </w:tcPr>
+          <w:p>
+            <w:pPr>
+              <w:jc w:val="center"/>
+              <w:outlineLvl w:val="2"/>
+              <w:rPr>
+                <w:rFonts w:eastAsia="Times New Roman" w:cs="Times New Roman"/>
+                <w:b/>
+                <w:bCs/>
+              </w:rPr>
+            </w:pPr>
+            <w:bookmarkStart w:id="0" w:name="_Hlk48067582"/>
+            <w:r>
+              <w:rPr>
+                <w:noProof/>
+              </w:rPr>
+              <w:drawing>
+                <wp:inline distT="0" distB="0" distL="0" distR="0" wp14:anchorId="0B1C2080" wp14:editId="51178785">
+                  <wp:extent cx="1409700" cy="342900"/>
+                  <wp:effectExtent l="0" t="0" r="0" b="0"/>
+                  <wp:docPr id="3" name="Picture 3" descr="The UWindsor Logo | University of Windsor"/>
+                  <wp:cNvGraphicFramePr>
+                    <a:graphicFrameLocks xmlns:a="http://schemas.openxmlformats.org/drawingml/2006/main" noChangeAspect="1"/>
+                  </wp:cNvGraphicFramePr>
+                  <a:graphic xmlns:a="http://schemas.openxmlformats.org/drawingml/2006/main">
+                    <a:graphicData uri="http://schemas.openxmlformats.org/drawingml/2006/picture">
+                      <pic:pic xmlns:pic="http://schemas.openxmlformats.org/drawingml/2006/picture">
+                        <pic:nvPicPr>
+                          <pic:cNvPr id="0" name="Picture 1" descr="The UWindsor Logo | University of Windsor"/>
+                          <pic:cNvPicPr>
+                            <a:picLocks noChangeAspect="1" noChangeArrowheads="1"/>
+                          </pic:cNvPicPr>
+                        </pic:nvPicPr>
+                        <pic:blipFill>
+                          <a:blip r:embed="rId8">
+                            <a:extLst>
+                              <a:ext uri="{28A0092B-C50C-407E-A947-70E740481C1C}">
+                                <a14:useLocalDpi xmlns:a14="http://schemas.microsoft.com/office/drawing/2010/main" val="0"/>
+                              </a:ext>
+                            </a:extLst>
+                          </a:blip>
+                          <a:srcRect t="12637" b="13205"/>
+                          <a:stretch>
+                            <a:fillRect/>
+                          </a:stretch>
+                        </pic:blipFill>
+                        <pic:spPr bwMode="auto">
+                          <a:xfrm>
+                            <a:off x="0" y="0"/>
+                            <a:ext cx="1409700" cy="342900"/>
+                          </a:xfrm>
+                          <a:prstGeom prst="rect">
+                            <a:avLst/>
+                          </a:prstGeom>
+                          <a:noFill/>
+                          <a:ln>
+                            <a:noFill/>
+                          </a:ln>
+                        </pic:spPr>
+                      </pic:pic>
+                    </a:graphicData>
+                  </a:graphic>
+                </wp:inline>
+              </w:drawing>
+            </w:r>
+            <w:r>
+              <w:rPr>
+                <w:rFonts w:eastAsia="Times New Roman" w:cs="Times New Roman"/>
+                <w:b/>
+                <w:bCs/>
+              </w:rPr>
+              <w:t xml:space="preserve"> </w:t>
+            </w:r>
+          </w:p>
+          <w:p>
+            <w:pPr>
+              <w:jc w:val="center"/>
+              <w:outlineLvl w:val="2"/>
+              <w:rPr>
+                <w:rFonts w:eastAsia="Times New Roman" w:cs="Times New Roman"/>
+                <w:sz w:val="18"/>
+                <w:szCs w:val="18"/>
+              </w:rPr>
+            </w:pPr>
+            <w:r>
+              <w:rPr>
+                <w:rFonts w:eastAsia="Times New Roman" w:cs="Times New Roman"/>
+                <w:sz w:val="18"/>
+                <w:szCs w:val="18"/>
+              </w:rPr>
+              <w:t>Faculty of Science</w:t>
+            </w:r>
+          </w:p>
+          <w:p>
+            <w:pPr>
+              <w:jc w:val="center"/>
+            </w:pPr>
+            <w:r>
+              <w:rPr>
+                <w:rFonts w:eastAsia="Times New Roman" w:cs="Times New Roman"/>
+                <w:sz w:val="18"/>
+                <w:szCs w:val="18"/>
+              </w:rPr>
+              <w:t>School of Computer Science</w:t>
+            </w:r>
+          </w:p>
+        </w:tc>
+        <w:tc>
+          <w:tcPr>
+            <w:tcW w:w="4985" w:type="dxa"/>
+            <w:vAlign w:val="center"/>
+            <w:hideMark/>
+          </w:tcPr>
+          <w:p>
+            <w:pPr>
+              <w:tabs>
+                <w:tab w:val="left" w:pos="90"/>
+              </w:tabs>
+              <w:jc w:val="center"/>
+              <w:outlineLvl w:val="2"/>
+              <w:rPr>
+                <w:rFonts w:eastAsia="Times New Roman" w:cs="Times New Roman"/>
+                <w:kern w:val="36"/>
+              </w:rPr>
+            </w:pPr>
+            <w:r>
+              <w:rPr>
+                <w:rFonts w:eastAsia="Times New Roman" w:cs="Times New Roman"/>
+                <w:kern w:val="36"/>
+              </w:rPr>
+              <w:t>COMP-2650</w:t>
+            </w:r>
+          </w:p>
+          <w:p>
+            <w:pPr>
+              <w:tabs>
+                <w:tab w:val="left" w:pos="90"/>
+              </w:tabs>
+              <w:jc w:val="center"/>
+              <w:outlineLvl w:val="2"/>
+              <w:rPr>
+                <w:rFonts w:eastAsia="Times New Roman" w:cs="Times New Roman"/>
+              </w:rPr>
+            </w:pPr>
+            <w:r>
+              <w:rPr>
+                <w:rFonts w:eastAsia="Times New Roman" w:cs="Times New Roman"/>
+                <w:kern w:val="36"/>
+              </w:rPr>
+              <w:t>Computer Architecture I:  Digital Design</w:t>
+            </w:r>
+          </w:p>
+          <w:p>
+            <w:pPr>
+              <w:jc w:val="center"/>
+            </w:pPr>
+            <w:r>
+              <w:rPr>
+                <w:rFonts w:eastAsia="Times New Roman" w:cs="Times New Roman"/>
+                <w:kern w:val="36"/>
+              </w:rPr>
+              <w:t>Winter 2022</w:t>
+            </w:r>
+          </w:p>
+        </w:tc>
+      </w:tr>
+    </w:tbl>
     <w:tbl>
       <w:tblPr>
         <w:tblStyle w:val="GridTable4-Accent1"/>
@@ -201,8 +205,9 @@
       </w:tblPr>
       <w:tblGrid>
         <w:gridCol w:w="1209"/>
-        <w:gridCol w:w="1480"/>
-        <w:gridCol w:w="3553"/>
+        <w:gridCol w:w="1558"/>
+        <w:gridCol w:w="2358"/>
+        <w:gridCol w:w="1117"/>
         <w:gridCol w:w="2409"/>
         <w:gridCol w:w="2054"/>
       </w:tblGrid>
@@ -246,7 +251,7 @@
         </w:tc>
         <w:tc>
           <w:tcPr>
-            <w:tcW w:w="1480" w:type="dxa"/>
+            <w:tcW w:w="1558" w:type="dxa"/>
           </w:tcPr>
           <w:p>
             <w:pPr>
@@ -270,7 +275,8 @@
         </w:tc>
         <w:tc>
           <w:tcPr>
-            <w:tcW w:w="3553" w:type="dxa"/>
+            <w:tcW w:w="3475" w:type="dxa"/>
+            <w:gridSpan w:val="2"/>
             <w:vAlign w:val="center"/>
           </w:tcPr>
           <w:p>
@@ -383,7 +389,7 @@
         </w:tc>
         <w:tc>
           <w:tcPr>
-            <w:tcW w:w="1480" w:type="dxa"/>
+            <w:tcW w:w="1558" w:type="dxa"/>
             <w:vAlign w:val="center"/>
           </w:tcPr>
           <w:p>
@@ -415,7 +421,7 @@
         </w:tc>
         <w:tc>
           <w:tcPr>
-            <w:tcW w:w="3553" w:type="dxa"/>
+            <w:tcW w:w="2358" w:type="dxa"/>
             <w:vAlign w:val="center"/>
           </w:tcPr>
           <w:p>
@@ -443,100 +449,10 @@
         </w:tc>
         <w:tc>
           <w:tcPr>
-            <w:tcW w:w="2409" w:type="dxa"/>
+            <w:tcW w:w="3526" w:type="dxa"/>
+            <w:gridSpan w:val="2"/>
             <w:vAlign w:val="center"/>
           </w:tcPr>
-          <w:p>
-            <w:pPr>
-              <w:jc w:val="center"/>
-              <w:rPr>
-                <w:rFonts w:eastAsia="Times New Roman" w:cs="Times New Roman"/>
-                <w:sz w:val="20"/>
-                <w:szCs w:val="20"/>
-              </w:rPr>
-            </w:pPr>
-            <w:r>
-              <w:rPr>
-                <w:rFonts w:eastAsia="Times New Roman" w:cs="Times New Roman"/>
-                <w:sz w:val="20"/>
-                <w:szCs w:val="20"/>
-                <w:highlight w:val="yellow"/>
-              </w:rPr>
-              <w:t>Feb</w:t>
-            </w:r>
-            <w:r>
-              <w:rPr>
-                <w:rFonts w:eastAsia="Times New Roman" w:cs="Times New Roman"/>
-                <w:sz w:val="20"/>
-                <w:szCs w:val="20"/>
-                <w:highlight w:val="yellow"/>
-              </w:rPr>
-              <w:t xml:space="preserve">. </w:t>
-            </w:r>
-            <w:r>
-              <w:rPr>
-                <w:rFonts w:eastAsia="Times New Roman" w:cs="Times New Roman"/>
-                <w:sz w:val="20"/>
-                <w:szCs w:val="20"/>
-                <w:highlight w:val="yellow"/>
-              </w:rPr>
-              <w:t>0</w:t>
-            </w:r>
-            <w:r>
-              <w:rPr>
-                <w:rFonts w:eastAsia="Times New Roman" w:cs="Times New Roman"/>
-                <w:sz w:val="20"/>
-                <w:szCs w:val="20"/>
-                <w:highlight w:val="yellow"/>
-              </w:rPr>
-              <w:t>9</w:t>
-            </w:r>
-            <w:r>
-              <w:rPr>
-                <w:rFonts w:eastAsia="Times New Roman" w:cs="Times New Roman"/>
-                <w:sz w:val="20"/>
-                <w:szCs w:val="20"/>
-                <w:highlight w:val="yellow"/>
-              </w:rPr>
-              <w:t>, 2021</w:t>
-            </w:r>
-          </w:p>
-          <w:p>
-            <w:pPr>
-              <w:jc w:val="center"/>
-              <w:rPr>
-                <w:rStyle w:val="Hyperlink"/>
-                <w:rFonts w:eastAsia="Times New Roman" w:cs="Times New Roman"/>
-                <w:sz w:val="20"/>
-                <w:szCs w:val="20"/>
-                <w:u w:val="none"/>
-              </w:rPr>
-            </w:pPr>
-            <w:r>
-              <w:rPr>
-                <w:rFonts w:eastAsia="Times New Roman" w:cs="Times New Roman"/>
-                <w:sz w:val="20"/>
-                <w:szCs w:val="20"/>
-                <w:highlight w:val="yellow"/>
-              </w:rPr>
-              <w:t xml:space="preserve">Tuesday Midnight </w:t>
-            </w:r>
-            <w:hyperlink r:id="rId10" w:history="1">
-              <w:proofErr w:type="spellStart"/>
-              <w:r>
-                <w:rPr>
-                  <w:rStyle w:val="Hyperlink"/>
-                  <w:rFonts w:eastAsia="Times New Roman" w:cs="Times New Roman"/>
-                  <w:sz w:val="20"/>
-                  <w:szCs w:val="20"/>
-                  <w:highlight w:val="yellow"/>
-                  <w:u w:val="none"/>
-                </w:rPr>
-                <w:t>AoE</w:t>
-              </w:r>
-              <w:proofErr w:type="spellEnd"/>
-            </w:hyperlink>
-          </w:p>
           <w:p>
             <w:pPr>
               <w:jc w:val="center"/>
@@ -548,11 +464,37 @@
             </w:pPr>
             <w:r>
               <w:rPr>
+                <w:rFonts w:eastAsia="Times New Roman" w:cs="Times New Roman"/>
+                <w:color w:val="000000" w:themeColor="text1"/>
+                <w:sz w:val="20"/>
+                <w:szCs w:val="20"/>
+              </w:rPr>
+              <w:t>March 02,</w:t>
+            </w:r>
+            <w:r>
+              <w:rPr>
+                <w:rFonts w:eastAsia="Times New Roman" w:cs="Times New Roman"/>
+                <w:color w:val="FF0000"/>
+                <w:sz w:val="20"/>
+                <w:szCs w:val="20"/>
+              </w:rPr>
+              <w:t xml:space="preserve"> </w:t>
+            </w:r>
+            <w:r>
+              <w:rPr>
+                <w:rFonts w:eastAsia="Times New Roman" w:cs="Times New Roman"/>
+                <w:sz w:val="20"/>
+                <w:szCs w:val="20"/>
+              </w:rPr>
+              <w:t xml:space="preserve">2022, </w:t>
+            </w:r>
+            <w:r>
+              <w:rPr>
                 <w:rFonts w:cs="Times New Roman"/>
                 <w:sz w:val="20"/>
                 <w:szCs w:val="20"/>
               </w:rPr>
-              <w:t>Wednesday 7 AM EDT</w:t>
+              <w:t>Wednesday 4 AM EDT</w:t>
             </w:r>
           </w:p>
         </w:tc>
@@ -577,7 +519,7 @@
                 <w:sz w:val="20"/>
                 <w:szCs w:val="20"/>
               </w:rPr>
-              <w:t>Feb</w:t>
+              <w:t>March 07</w:t>
             </w:r>
             <w:r>
               <w:rPr>
@@ -585,31 +527,7 @@
                 <w:sz w:val="20"/>
                 <w:szCs w:val="20"/>
               </w:rPr>
-              <w:t xml:space="preserve">. </w:t>
-            </w:r>
-            <w:r>
-              <w:rPr>
-                <w:rFonts w:cs="Times New Roman"/>
-                <w:sz w:val="20"/>
-                <w:szCs w:val="20"/>
-              </w:rPr>
-              <w:t>15,</w:t>
-            </w:r>
-            <w:r>
-              <w:rPr>
-                <w:rFonts w:cs="Times New Roman"/>
-                <w:sz w:val="20"/>
-                <w:szCs w:val="20"/>
-              </w:rPr>
-              <w:t xml:space="preserve"> 202</w:t>
-            </w:r>
-            <w:r>
-              <w:rPr>
-                <w:rFonts w:cs="Times New Roman"/>
-                <w:sz w:val="20"/>
-                <w:szCs w:val="20"/>
-              </w:rPr>
-              <w:t>1</w:t>
+              <w:t>, 2022</w:t>
             </w:r>
           </w:p>
         </w:tc>
@@ -641,7 +559,7 @@
         <w:rPr>
           <w:rFonts w:cs="Times New Roman"/>
         </w:rPr>
-        <w:t xml:space="preserve">lecture (weekly) assignments are to practice on topics covered in the lectures as well as improving the student’s </w:t>
+        <w:t xml:space="preserve">lecture (weekly) assignments are to practice on topics covered in the lectures as well as improve the student’s </w:t>
       </w:r>
       <w:r>
         <w:rPr>
@@ -683,13 +601,19 @@
         <w:rPr>
           <w:rFonts w:cs="Times New Roman"/>
         </w:rPr>
-        <w:t xml:space="preserve"> and evaluate information (information literacy)</w:t>
+        <w:t xml:space="preserve"> and evaluate information (information literacy</w:t>
       </w:r>
       <w:r>
         <w:rPr>
           <w:rFonts w:cs="Times New Roman"/>
         </w:rPr>
         <w:t>.</w:t>
+      </w:r>
+      <w:r>
+        <w:rPr>
+          <w:rFonts w:cs="Times New Roman"/>
+        </w:rPr>
+        <w:t>)</w:t>
       </w:r>
     </w:p>
     <w:p>
@@ -725,31 +649,7 @@
           <w:b/>
           <w:bCs/>
         </w:rPr>
-        <w:t xml:space="preserve">Lecture </w:t>
-      </w:r>
-      <w:r>
-        <w:rPr>
-          <w:rFonts w:cs="Times New Roman"/>
-          <w:b/>
-          <w:bCs/>
-        </w:rPr>
-        <w:t>Assignment</w:t>
-      </w:r>
-      <w:r>
-        <w:rPr>
-          <w:rFonts w:cs="Times New Roman"/>
-          <w:b/>
-          <w:bCs/>
-        </w:rPr>
-        <w:t>s</w:t>
-      </w:r>
-      <w:r>
-        <w:rPr>
-          <w:rFonts w:cs="Times New Roman"/>
-          <w:b/>
-          <w:bCs/>
-        </w:rPr>
-        <w:t xml:space="preserve"> Deliverables</w:t>
+        <w:t>Deliverables</w:t>
       </w:r>
     </w:p>
     <w:p>
@@ -759,465 +659,161 @@
         <w:autoSpaceDN w:val="0"/>
         <w:adjustRightInd w:val="0"/>
         <w:jc w:val="both"/>
-        <w:outlineLvl w:val="0"/>
-        <w:rPr>
-          <w:rFonts w:cs="Times New Roman"/>
-          <w:kern w:val="1"/>
-        </w:rPr>
-      </w:pPr>
+        <w:rPr>
+          <w:rFonts w:cs="Times New Roman"/>
+          <w:color w:val="000000"/>
+        </w:rPr>
+      </w:pPr>
+      <w:r>
+        <w:rPr>
+          <w:rFonts w:cs="Times New Roman"/>
+        </w:rPr>
+        <w:t>You should answer 2 of the below questions based on your preference using an editor like MS Word,</w:t>
+      </w:r>
+      <w:r>
+        <w:rPr>
+          <w:rFonts w:cs="Times New Roman"/>
+        </w:rPr>
+        <w:t xml:space="preserve"> </w:t>
+      </w:r>
+      <w:r>
+        <w:rPr>
+          <w:rFonts w:cs="Times New Roman"/>
+        </w:rPr>
+        <w:t>Notepad, and the likes or pen in papers. In the latter case, you have to write and scan the papers clearly</w:t>
+      </w:r>
+      <w:r>
+        <w:rPr>
+          <w:rFonts w:cs="Times New Roman"/>
+        </w:rPr>
+        <w:t xml:space="preserve"> </w:t>
+      </w:r>
+      <w:r>
+        <w:rPr>
+          <w:rFonts w:cs="Times New Roman"/>
+        </w:rPr>
+        <w:t xml:space="preserve">and merge them into a single file. In the end, you have to submit all your answers in one </w:t>
+      </w:r>
       <w:r>
         <w:rPr>
           <w:rFonts w:cs="Times New Roman"/>
           <w:highlight w:val="yellow"/>
         </w:rPr>
-        <w:t xml:space="preserve">You should </w:t>
-      </w:r>
-      <w:r>
-        <w:rPr>
-          <w:rFonts w:cs="Times New Roman"/>
-          <w:color w:val="000000"/>
+        <w:t>single pdf</w:t>
+      </w:r>
+      <w:r>
+        <w:rPr>
+          <w:rFonts w:cs="Times New Roman"/>
+        </w:rPr>
+        <w:t xml:space="preserve"> file</w:t>
+      </w:r>
+      <w:r>
+        <w:rPr>
+          <w:rFonts w:cs="Times New Roman"/>
+        </w:rPr>
+        <w:t xml:space="preserve"> </w:t>
+      </w:r>
+      <w:r>
+        <w:rPr>
+          <w:rFonts w:ascii="Consolas" w:hAnsi="Consolas" w:cs="Times New Roman"/>
+          <w:highlight w:val="green"/>
+        </w:rPr>
+        <w:t>lec0</w:t>
+      </w:r>
+      <w:r>
+        <w:rPr>
+          <w:rFonts w:ascii="Consolas" w:hAnsi="Consolas" w:cs="Times New Roman"/>
+          <w:highlight w:val="green"/>
+        </w:rPr>
+        <w:t>5</w:t>
+      </w:r>
+      <w:r>
+        <w:rPr>
+          <w:rFonts w:ascii="Consolas" w:hAnsi="Consolas" w:cs="Times New Roman"/>
           <w:highlight w:val="yellow"/>
         </w:rPr>
-        <w:t xml:space="preserve">answer </w:t>
-      </w:r>
-      <w:r>
-        <w:rPr>
-          <w:rFonts w:cs="Times New Roman"/>
-          <w:color w:val="000000"/>
-          <w:highlight w:val="yellow"/>
-        </w:rPr>
-        <w:t>2</w:t>
-      </w:r>
-      <w:r>
-        <w:rPr>
-          <w:rFonts w:cs="Times New Roman"/>
-          <w:color w:val="000000"/>
-          <w:highlight w:val="yellow"/>
-        </w:rPr>
-        <w:t xml:space="preserve"> of the below questions based on your preference</w:t>
-      </w:r>
-      <w:r>
-        <w:rPr>
-          <w:rFonts w:cs="Times New Roman"/>
-          <w:color w:val="000000"/>
+        <w:t>_UWinID.pdf</w:t>
+      </w:r>
+      <w:r>
+        <w:rPr>
+          <w:rFonts w:cs="Times New Roman"/>
+        </w:rPr>
+        <w:t xml:space="preserve"> containing the question ids for the answer. Please note that if your answers cannot</w:t>
+      </w:r>
+      <w:r>
+        <w:rPr>
+          <w:rFonts w:cs="Times New Roman"/>
         </w:rPr>
         <w:t xml:space="preserve"> </w:t>
       </w:r>
       <w:r>
         <w:rPr>
           <w:rFonts w:cs="Times New Roman"/>
-          <w:color w:val="000000"/>
-        </w:rPr>
-        <w:t xml:space="preserve">using an </w:t>
-      </w:r>
-      <w:r>
-        <w:rPr>
-          <w:rFonts w:cs="Times New Roman"/>
-          <w:color w:val="000000"/>
-        </w:rPr>
-        <w:t xml:space="preserve">editor like MS Word, Notepad, and the likes or pen in papers. </w:t>
-      </w:r>
-      <w:r>
-        <w:rPr>
-          <w:rFonts w:cs="Times New Roman"/>
-          <w:color w:val="000000"/>
-        </w:rPr>
-        <w:t>You have to write and scan the papers clearly and merge them into a single file in the latter cas</w:t>
-      </w:r>
-      <w:r>
-        <w:rPr>
-          <w:rFonts w:cs="Times New Roman"/>
-          <w:color w:val="000000"/>
-        </w:rPr>
-        <w:t xml:space="preserve">e. In the end, you have </w:t>
-      </w:r>
-      <w:r>
-        <w:rPr>
-          <w:rFonts w:cs="Times New Roman"/>
-          <w:color w:val="000000"/>
-        </w:rPr>
-        <w:t xml:space="preserve">to submit all your answers in one </w:t>
-      </w:r>
-      <w:r>
-        <w:rPr>
-          <w:rFonts w:cs="Times New Roman"/>
-          <w:color w:val="000000"/>
-          <w:highlight w:val="yellow"/>
-        </w:rPr>
-        <w:t>single pdf</w:t>
-      </w:r>
-      <w:r>
-        <w:rPr>
-          <w:rFonts w:cs="Times New Roman"/>
-          <w:color w:val="000000"/>
-        </w:rPr>
-        <w:t xml:space="preserve"> file</w:t>
-      </w:r>
-      <w:r>
-        <w:rPr>
-          <w:rFonts w:cs="Times New Roman"/>
-          <w:color w:val="000000"/>
+        </w:rPr>
+        <w:t>be</w:t>
+      </w:r>
+      <w:r>
+        <w:rPr>
+          <w:rFonts w:cs="Times New Roman"/>
         </w:rPr>
         <w:t xml:space="preserve"> </w:t>
       </w:r>
       <w:r>
         <w:rPr>
-          <w:rFonts w:ascii="Courier New" w:hAnsi="Courier New" w:cs="Courier New"/>
-          <w:color w:val="000000"/>
-          <w:sz w:val="20"/>
-          <w:szCs w:val="20"/>
-          <w:highlight w:val="yellow"/>
-        </w:rPr>
-        <w:t>COMP2650_</w:t>
-      </w:r>
-      <w:r>
-        <w:rPr>
-          <w:rFonts w:ascii="Courier New" w:hAnsi="Courier New" w:cs="Courier New"/>
-          <w:color w:val="000000"/>
-          <w:sz w:val="20"/>
-          <w:szCs w:val="20"/>
-          <w:highlight w:val="green"/>
-        </w:rPr>
-        <w:t>Lec0</w:t>
-      </w:r>
-      <w:r>
-        <w:rPr>
-          <w:rFonts w:ascii="Courier New" w:hAnsi="Courier New" w:cs="Courier New"/>
-          <w:color w:val="000000"/>
-          <w:sz w:val="20"/>
-          <w:szCs w:val="20"/>
-          <w:highlight w:val="green"/>
+          <w:rFonts w:cs="Times New Roman"/>
+        </w:rPr>
+        <w:t>read, you will lose marks. Please follow the naming convention as you lose marks otherwise. Instead of</w:t>
+      </w:r>
+      <w:r>
+        <w:rPr>
+          <w:rFonts w:cs="Times New Roman"/>
+        </w:rPr>
+        <w:t xml:space="preserve"> </w:t>
+      </w:r>
+      <w:proofErr w:type="spellStart"/>
+      <w:r>
+        <w:rPr>
+          <w:rFonts w:cs="Times New Roman"/>
+        </w:rPr>
+        <w:t>UWinID</w:t>
+      </w:r>
+      <w:proofErr w:type="spellEnd"/>
+      <w:r>
+        <w:rPr>
+          <w:rFonts w:cs="Times New Roman"/>
+        </w:rPr>
+        <w:t>, use your own UWindsor account name, e.g., mine is hfani@uwindsor.ca, so my submission would</w:t>
+      </w:r>
+      <w:r>
+        <w:rPr>
+          <w:rFonts w:cs="Times New Roman"/>
+        </w:rPr>
+        <w:t xml:space="preserve"> </w:t>
+      </w:r>
+      <w:r>
+        <w:rPr>
+          <w:rFonts w:cs="Times New Roman"/>
+        </w:rPr>
+        <w:t xml:space="preserve">be: </w:t>
+      </w:r>
+      <w:r>
+        <w:rPr>
+          <w:rFonts w:ascii="Consolas" w:hAnsi="Consolas" w:cs="Times New Roman"/>
+        </w:rPr>
+        <w:t>lec0</w:t>
+      </w:r>
+      <w:r>
+        <w:rPr>
+          <w:rFonts w:ascii="Consolas" w:hAnsi="Consolas" w:cs="Times New Roman"/>
         </w:rPr>
         <w:t>5</w:t>
       </w:r>
       <w:r>
         <w:rPr>
-          <w:rFonts w:ascii="Courier New" w:hAnsi="Courier New" w:cs="Courier New"/>
-          <w:color w:val="000000"/>
-          <w:sz w:val="20"/>
-          <w:szCs w:val="20"/>
-          <w:highlight w:val="yellow"/>
-        </w:rPr>
-        <w:t>_</w:t>
-      </w:r>
-      <w:r>
-        <w:rPr>
-          <w:rFonts w:ascii="Courier New" w:hAnsi="Courier New" w:cs="Courier New"/>
-          <w:color w:val="000000" w:themeColor="text1"/>
-          <w:sz w:val="20"/>
-          <w:szCs w:val="20"/>
-          <w:highlight w:val="yellow"/>
-        </w:rPr>
-        <w:t>UWinID.pdf</w:t>
-      </w:r>
-      <w:r>
-        <w:rPr>
-          <w:rFonts w:cs="Times New Roman"/>
-          <w:color w:val="000000"/>
-          <w:sz w:val="20"/>
-          <w:szCs w:val="20"/>
-        </w:rPr>
-        <w:t xml:space="preserve"> </w:t>
-      </w:r>
-      <w:r>
-        <w:rPr>
-          <w:rFonts w:cs="Times New Roman"/>
-          <w:color w:val="000000"/>
-        </w:rPr>
-        <w:t xml:space="preserve">containing the following items: </w:t>
-      </w:r>
-    </w:p>
-    <w:p>
-      <w:pPr>
-        <w:pStyle w:val="ListParagraph"/>
-        <w:widowControl w:val="0"/>
-        <w:numPr>
-          <w:ilvl w:val="0"/>
-          <w:numId w:val="16"/>
-        </w:numPr>
-        <w:tabs>
-          <w:tab w:val="left" w:pos="220"/>
-          <w:tab w:val="left" w:pos="720"/>
-        </w:tabs>
-        <w:autoSpaceDE w:val="0"/>
-        <w:autoSpaceDN w:val="0"/>
-        <w:adjustRightInd w:val="0"/>
-        <w:jc w:val="both"/>
-        <w:rPr>
-          <w:rFonts w:cs="Times New Roman"/>
-          <w:color w:val="000000"/>
-        </w:rPr>
-      </w:pPr>
-      <w:r>
-        <w:rPr>
-          <w:rFonts w:cs="Times New Roman"/>
-          <w:color w:val="000000"/>
-        </w:rPr>
-        <w:t xml:space="preserve">Your name, </w:t>
-      </w:r>
-      <w:proofErr w:type="spellStart"/>
-      <w:r>
-        <w:rPr>
-          <w:rFonts w:cs="Times New Roman"/>
-          <w:color w:val="000000"/>
-        </w:rPr>
-        <w:t>UWinID</w:t>
-      </w:r>
-      <w:proofErr w:type="spellEnd"/>
-      <w:r>
-        <w:rPr>
-          <w:rFonts w:cs="Times New Roman"/>
-          <w:color w:val="000000"/>
-        </w:rPr>
-        <w:t xml:space="preserve">, and student number </w:t>
-      </w:r>
-    </w:p>
-    <w:p>
-      <w:pPr>
-        <w:pStyle w:val="ListParagraph"/>
-        <w:widowControl w:val="0"/>
-        <w:numPr>
-          <w:ilvl w:val="0"/>
-          <w:numId w:val="16"/>
-        </w:numPr>
-        <w:tabs>
-          <w:tab w:val="left" w:pos="220"/>
-          <w:tab w:val="left" w:pos="720"/>
-        </w:tabs>
-        <w:autoSpaceDE w:val="0"/>
-        <w:autoSpaceDN w:val="0"/>
-        <w:adjustRightInd w:val="0"/>
-        <w:jc w:val="both"/>
-        <w:rPr>
-          <w:rFonts w:cs="Times New Roman"/>
-          <w:i/>
-          <w:iCs/>
-          <w:color w:val="000000"/>
-        </w:rPr>
-      </w:pPr>
-      <w:r>
-        <w:rPr>
-          <w:rFonts w:cs="Times New Roman"/>
-          <w:color w:val="000000"/>
-        </w:rPr>
-        <w:t xml:space="preserve">The question Id for each answer. Preferably, the questions </w:t>
-      </w:r>
-      <w:r>
-        <w:rPr>
-          <w:rFonts w:cs="Times New Roman"/>
-          <w:color w:val="000000"/>
-        </w:rPr>
-        <w:t xml:space="preserve">should be </w:t>
-      </w:r>
-      <w:r>
-        <w:rPr>
-          <w:rFonts w:cs="Times New Roman"/>
-          <w:color w:val="000000"/>
-        </w:rPr>
-        <w:t xml:space="preserve">answered in order of increasing Ids. </w:t>
-      </w:r>
-      <w:r>
-        <w:rPr>
-          <w:rFonts w:cs="Times New Roman"/>
-          <w:i/>
-          <w:iCs/>
-          <w:color w:val="000000"/>
-        </w:rPr>
-        <w:t>Please note that if your answers cannot be read, you will lose marks.</w:t>
-      </w:r>
-    </w:p>
-    <w:p>
-      <w:pPr>
-        <w:pStyle w:val="ListParagraph"/>
-        <w:widowControl w:val="0"/>
-        <w:numPr>
-          <w:ilvl w:val="0"/>
-          <w:numId w:val="16"/>
-        </w:numPr>
-        <w:tabs>
-          <w:tab w:val="left" w:pos="220"/>
-          <w:tab w:val="left" w:pos="720"/>
-        </w:tabs>
-        <w:autoSpaceDE w:val="0"/>
-        <w:autoSpaceDN w:val="0"/>
-        <w:adjustRightInd w:val="0"/>
-        <w:jc w:val="both"/>
-        <w:rPr>
-          <w:rFonts w:cs="Times New Roman"/>
-          <w:color w:val="000000"/>
-        </w:rPr>
-      </w:pPr>
-      <w:r>
-        <w:rPr>
-          <w:rFonts w:cs="Times New Roman"/>
-          <w:color w:val="000000"/>
-        </w:rPr>
-        <w:t>Including the questions in your submission pdf file is optional.</w:t>
-      </w:r>
-    </w:p>
-    <w:p>
-      <w:pPr>
-        <w:jc w:val="both"/>
-        <w:rPr>
-          <w:rFonts w:cs="Times New Roman"/>
-        </w:rPr>
-      </w:pPr>
-    </w:p>
-    <w:p>
-      <w:pPr>
-        <w:jc w:val="both"/>
-        <w:rPr>
-          <w:rFonts w:ascii="Courier New" w:hAnsi="Courier New" w:cs="Courier New"/>
-          <w:color w:val="000000"/>
-          <w:sz w:val="20"/>
-          <w:szCs w:val="20"/>
-        </w:rPr>
-      </w:pPr>
-      <w:r>
-        <w:rPr>
-          <w:rFonts w:cs="Times New Roman"/>
-          <w:i/>
-          <w:iCs/>
-        </w:rPr>
-        <w:t>Please follow the naming convention as you lose marks otherwise.</w:t>
-      </w:r>
-      <w:r>
-        <w:rPr>
-          <w:rFonts w:cs="Times New Roman"/>
-        </w:rPr>
-        <w:t xml:space="preserve"> Instead of </w:t>
-      </w:r>
-      <w:proofErr w:type="spellStart"/>
-      <w:r>
-        <w:rPr>
-          <w:rFonts w:cs="Times New Roman"/>
-        </w:rPr>
-        <w:t>UWinID</w:t>
-      </w:r>
-      <w:proofErr w:type="spellEnd"/>
-      <w:r>
-        <w:rPr>
-          <w:rFonts w:cs="Times New Roman"/>
-        </w:rPr>
-        <w:t>, use your own UWindsor account name, e.g., mine is</w:t>
-      </w:r>
-      <w:r>
-        <w:rPr>
-          <w:rFonts w:cs="Times New Roman"/>
-        </w:rPr>
-        <w:t xml:space="preserve"> </w:t>
-      </w:r>
-      <w:hyperlink r:id="rId11" w:history="1">
-        <w:r>
-          <w:rPr>
-            <w:rStyle w:val="Hyperlink"/>
-            <w:rFonts w:cs="Times New Roman"/>
-            <w:u w:val="none"/>
-          </w:rPr>
-          <w:t>hfani@uwindsor.ca</w:t>
-        </w:r>
-      </w:hyperlink>
-      <w:r>
-        <w:rPr>
-          <w:rFonts w:cs="Times New Roman"/>
-        </w:rPr>
-        <w:t xml:space="preserve">, so, my submission would be: </w:t>
-      </w:r>
-      <w:r>
-        <w:rPr>
-          <w:rFonts w:cs="Times New Roman"/>
-        </w:rPr>
-        <w:t xml:space="preserve"> </w:t>
-      </w:r>
-      <w:r>
-        <w:rPr>
-          <w:rFonts w:ascii="Courier New" w:hAnsi="Courier New" w:cs="Courier New"/>
-          <w:color w:val="000000"/>
-          <w:sz w:val="20"/>
-          <w:szCs w:val="20"/>
-        </w:rPr>
-        <w:t>COMP2650</w:t>
-      </w:r>
-      <w:r>
-        <w:rPr>
-          <w:rFonts w:ascii="Courier New" w:hAnsi="Courier New" w:cs="Courier New"/>
-          <w:color w:val="000000"/>
-          <w:sz w:val="20"/>
-          <w:szCs w:val="20"/>
-        </w:rPr>
-        <w:t>_</w:t>
-      </w:r>
-      <w:r>
-        <w:rPr>
-          <w:rFonts w:ascii="Courier New" w:hAnsi="Courier New" w:cs="Courier New"/>
-          <w:color w:val="000000"/>
-          <w:sz w:val="20"/>
-          <w:szCs w:val="20"/>
-        </w:rPr>
-        <w:t>L</w:t>
-      </w:r>
-      <w:r>
-        <w:rPr>
-          <w:rFonts w:ascii="Courier New" w:hAnsi="Courier New" w:cs="Courier New"/>
-          <w:color w:val="000000"/>
-          <w:sz w:val="20"/>
-          <w:szCs w:val="20"/>
-        </w:rPr>
-        <w:t>ec</w:t>
-      </w:r>
-      <w:r>
-        <w:rPr>
-          <w:rFonts w:ascii="Courier New" w:hAnsi="Courier New" w:cs="Courier New"/>
-          <w:color w:val="000000"/>
-          <w:sz w:val="20"/>
-          <w:szCs w:val="20"/>
-        </w:rPr>
-        <w:t>0</w:t>
-      </w:r>
-      <w:r>
-        <w:rPr>
-          <w:rFonts w:ascii="Courier New" w:hAnsi="Courier New" w:cs="Courier New"/>
-          <w:color w:val="000000"/>
-          <w:sz w:val="20"/>
-          <w:szCs w:val="20"/>
-        </w:rPr>
-        <w:t>5</w:t>
-      </w:r>
-      <w:r>
-        <w:rPr>
-          <w:rFonts w:ascii="Courier New" w:hAnsi="Courier New" w:cs="Courier New"/>
-          <w:color w:val="000000"/>
-          <w:sz w:val="20"/>
-          <w:szCs w:val="20"/>
-        </w:rPr>
-        <w:t>_</w:t>
-      </w:r>
-      <w:r>
-        <w:rPr>
-          <w:rFonts w:ascii="Courier New" w:hAnsi="Courier New" w:cs="Courier New"/>
-          <w:color w:val="000000"/>
-          <w:sz w:val="20"/>
-          <w:szCs w:val="20"/>
-        </w:rPr>
-        <w:t>hfani.</w:t>
-      </w:r>
-      <w:r>
-        <w:rPr>
-          <w:rFonts w:ascii="Courier New" w:hAnsi="Courier New" w:cs="Courier New"/>
-          <w:color w:val="000000"/>
-          <w:sz w:val="20"/>
-          <w:szCs w:val="20"/>
-        </w:rPr>
-        <w:t>pdf</w:t>
-      </w:r>
-    </w:p>
-    <w:p>
-      <w:pPr>
-        <w:jc w:val="both"/>
-        <w:rPr>
-          <w:rFonts w:cs="Times New Roman"/>
-        </w:rPr>
-      </w:pPr>
+          <w:rFonts w:ascii="Consolas" w:hAnsi="Consolas" w:cs="Times New Roman"/>
+        </w:rPr>
+        <w:t>_hfani.pdf</w:t>
+      </w:r>
     </w:p>
     <w:p>
       <w:pPr>
@@ -1239,7 +835,7 @@
           <w:b/>
           <w:bCs/>
         </w:rPr>
-        <w:t>Lecture Assignments</w:t>
+        <w:t>Questions</w:t>
       </w:r>
     </w:p>
     <w:p>
@@ -1405,13 +1001,13 @@
           <w:rFonts w:cs="Times New Roman"/>
           <w:color w:val="000000"/>
         </w:rPr>
-        <w:t xml:space="preserve">, is a logical operation that performs the following Boolean operation: </w:t>
+        <w:t>, is a logical operation that performs the following Boolean operation:</w:t>
       </w:r>
     </w:p>
     <w:p>
       <w:pPr>
         <w:pStyle w:val="ListParagraph"/>
-        <w:spacing w:before="100" w:beforeAutospacing="1" w:after="100" w:afterAutospacing="1"/>
+        <w:spacing w:after="100" w:afterAutospacing="1"/>
         <w:ind w:left="360"/>
         <w:jc w:val="center"/>
         <w:rPr>
@@ -1440,15 +1036,46 @@
           <w:rFonts w:cs="Times New Roman"/>
           <w:color w:val="000000"/>
         </w:rPr>
-        <w:t>y = xy’ + x’y</w:t>
+        <w:t xml:space="preserve">y = </w:t>
+      </w:r>
+      <w:proofErr w:type="spellStart"/>
+      <w:r>
+        <w:rPr>
+          <w:rFonts w:cs="Times New Roman"/>
+          <w:color w:val="000000"/>
+        </w:rPr>
+        <w:t>xy</w:t>
+      </w:r>
+      <w:proofErr w:type="spellEnd"/>
+      <w:r>
+        <w:rPr>
+          <w:rFonts w:cs="Times New Roman"/>
+          <w:color w:val="000000"/>
+        </w:rPr>
+        <w:t xml:space="preserve">’ + </w:t>
+      </w:r>
+      <w:proofErr w:type="spellStart"/>
+      <w:r>
+        <w:rPr>
+          <w:rFonts w:cs="Times New Roman"/>
+          <w:color w:val="000000"/>
+        </w:rPr>
+        <w:t>x’y</w:t>
+      </w:r>
+      <w:proofErr w:type="spellEnd"/>
+      <w:r>
+        <w:rPr>
+          <w:rFonts w:cs="Times New Roman"/>
+          <w:color w:val="000000"/>
+        </w:rPr>
+        <w:t>:</w:t>
       </w:r>
     </w:p>
     <w:p>
       <w:pPr>
         <w:pStyle w:val="ListParagraph"/>
-        <w:spacing w:before="100" w:beforeAutospacing="1" w:after="100" w:afterAutospacing="1"/>
+        <w:spacing w:after="100" w:afterAutospacing="1"/>
         <w:ind w:left="360"/>
-        <w:jc w:val="center"/>
         <w:rPr>
           <w:rFonts w:cs="Times New Roman"/>
           <w:color w:val="000000"/>
@@ -1458,7 +1085,7 @@
     <w:p>
       <w:pPr>
         <w:pStyle w:val="ListParagraph"/>
-        <w:spacing w:before="100" w:beforeAutospacing="1" w:after="100" w:afterAutospacing="1"/>
+        <w:spacing w:after="100" w:afterAutospacing="1"/>
         <w:ind w:left="360"/>
         <w:rPr>
           <w:rFonts w:cs="Times New Roman"/>
@@ -1535,17 +1162,6 @@
         </w:rPr>
         <w:t>Using truth table or Boolean postulates, prove that XOR is:</w:t>
       </w:r>
-    </w:p>
-    <w:p>
-      <w:pPr>
-        <w:pStyle w:val="ListParagraph"/>
-        <w:spacing w:before="100" w:beforeAutospacing="1" w:after="100" w:afterAutospacing="1"/>
-        <w:ind w:left="360"/>
-        <w:rPr>
-          <w:rFonts w:cs="Times New Roman"/>
-          <w:color w:val="000000"/>
-        </w:rPr>
-      </w:pPr>
     </w:p>
     <w:p>
       <w:pPr>
@@ -1871,17 +1487,6 @@
         </w:rPr>
         <w:t>z)</w:t>
       </w:r>
-    </w:p>
-    <w:p>
-      <w:pPr>
-        <w:pStyle w:val="ListParagraph"/>
-        <w:spacing w:before="100" w:beforeAutospacing="1" w:after="100" w:afterAutospacing="1"/>
-        <w:ind w:left="360"/>
-        <w:rPr>
-          <w:rFonts w:cs="Times New Roman"/>
-          <w:color w:val="000000"/>
-        </w:rPr>
-      </w:pPr>
     </w:p>
     <w:p>
       <w:pPr>
@@ -2025,7 +1630,6 @@
           <w:rFonts w:cs="Times New Roman"/>
           <w:color w:val="000000"/>
         </w:rPr>
-        <w:lastRenderedPageBreak/>
         <w:t>x</w:t>
       </w:r>
       <m:oMath>
@@ -2205,17 +1809,6 @@
     <w:p>
       <w:pPr>
         <w:pStyle w:val="ListParagraph"/>
-        <w:spacing w:before="100" w:beforeAutospacing="1" w:after="100" w:afterAutospacing="1"/>
-        <w:ind w:left="360"/>
-        <w:rPr>
-          <w:rFonts w:cs="Times New Roman"/>
-          <w:color w:val="000000"/>
-        </w:rPr>
-      </w:pPr>
-    </w:p>
-    <w:p>
-      <w:pPr>
-        <w:pStyle w:val="ListParagraph"/>
         <w:numPr>
           <w:ilvl w:val="0"/>
           <w:numId w:val="28"/>
@@ -2277,6 +1870,244 @@
     <w:p>
       <w:pPr>
         <w:pStyle w:val="ListParagraph"/>
+        <w:numPr>
+          <w:ilvl w:val="0"/>
+          <w:numId w:val="28"/>
+        </w:numPr>
+        <w:spacing w:before="100" w:beforeAutospacing="1" w:after="100" w:afterAutospacing="1"/>
+        <w:ind w:left="360"/>
+        <w:rPr>
+          <w:rFonts w:cs="Times New Roman"/>
+          <w:color w:val="000000"/>
+        </w:rPr>
+      </w:pPr>
+      <w:r>
+        <w:rPr>
+          <w:rFonts w:cs="Times New Roman"/>
+          <w:color w:val="000000"/>
+        </w:rPr>
+        <w:t xml:space="preserve">XOR is </w:t>
+      </w:r>
+      <w:r>
+        <w:rPr>
+          <w:rFonts w:cs="Times New Roman"/>
+          <w:color w:val="000000"/>
+        </w:rPr>
+        <w:t xml:space="preserve">said to be </w:t>
+      </w:r>
+      <w:r>
+        <w:rPr>
+          <w:rFonts w:cs="Times New Roman"/>
+          <w:b/>
+          <w:color w:val="000000"/>
+        </w:rPr>
+        <w:t xml:space="preserve">odd </w:t>
+      </w:r>
+      <w:r>
+        <w:rPr>
+          <w:rFonts w:cs="Times New Roman"/>
+          <w:b/>
+          <w:color w:val="000000"/>
+        </w:rPr>
+        <w:t>function</w:t>
+      </w:r>
+      <w:r>
+        <w:rPr>
+          <w:rFonts w:cs="Times New Roman"/>
+          <w:color w:val="000000"/>
+        </w:rPr>
+        <w:t xml:space="preserve"> since, i</w:t>
+      </w:r>
+      <w:r>
+        <w:rPr>
+          <w:rFonts w:cs="Times New Roman"/>
+          <w:color w:val="000000"/>
+        </w:rPr>
+        <w:t xml:space="preserve">n </w:t>
+      </w:r>
+      <w:r>
+        <w:rPr>
+          <w:rFonts w:cs="Times New Roman"/>
+          <w:color w:val="000000"/>
+        </w:rPr>
+        <w:t xml:space="preserve">the </w:t>
+      </w:r>
+      <w:r>
+        <w:rPr>
+          <w:rFonts w:cs="Times New Roman"/>
+          <w:color w:val="000000"/>
+        </w:rPr>
+        <w:t xml:space="preserve">general case, </w:t>
+      </w:r>
+      <w:r>
+        <w:rPr>
+          <w:rFonts w:cs="Times New Roman"/>
+          <w:color w:val="000000"/>
+        </w:rPr>
+        <w:t xml:space="preserve">given </w:t>
+      </w:r>
+      <w:r>
+        <w:rPr>
+          <w:rFonts w:cs="Times New Roman"/>
+          <w:i/>
+          <w:color w:val="000000"/>
+        </w:rPr>
+        <w:t>n</w:t>
+      </w:r>
+      <w:r>
+        <w:rPr>
+          <w:rFonts w:cs="Times New Roman"/>
+          <w:color w:val="000000"/>
+        </w:rPr>
+        <w:t xml:space="preserve"> input binary </w:t>
+      </w:r>
+      <w:r>
+        <w:rPr>
+          <w:rFonts w:cs="Times New Roman"/>
+          <w:color w:val="000000"/>
+        </w:rPr>
+        <w:t xml:space="preserve">variables </w:t>
+      </w:r>
+      <w:r>
+        <w:rPr>
+          <w:rFonts w:cs="Times New Roman"/>
+          <w:color w:val="000000"/>
+        </w:rPr>
+        <w:t xml:space="preserve">it outputs </w:t>
+      </w:r>
+      <w:r>
+        <w:rPr>
+          <w:rFonts w:cs="Times New Roman"/>
+          <w:color w:val="000000"/>
+        </w:rPr>
+        <w:t>1</w:t>
+      </w:r>
+      <w:r>
+        <w:rPr>
+          <w:rFonts w:cs="Times New Roman"/>
+          <w:color w:val="000000"/>
+        </w:rPr>
+        <w:t xml:space="preserve"> if an odd number of input variables are 1</w:t>
+      </w:r>
+      <w:r>
+        <w:rPr>
+          <w:rFonts w:cs="Times New Roman"/>
+          <w:color w:val="000000"/>
+        </w:rPr>
+        <w:t>.</w:t>
+      </w:r>
+      <w:r>
+        <w:rPr>
+          <w:rFonts w:cs="Times New Roman"/>
+          <w:color w:val="000000"/>
+        </w:rPr>
+        <w:t xml:space="preserve"> Using truth table, show this for </w:t>
+      </w:r>
+      <w:r>
+        <w:rPr>
+          <w:rFonts w:cs="Times New Roman"/>
+          <w:i/>
+          <w:color w:val="000000"/>
+        </w:rPr>
+        <w:t>n</w:t>
+      </w:r>
+      <w:r>
+        <w:rPr>
+          <w:rFonts w:cs="Times New Roman"/>
+          <w:color w:val="000000"/>
+        </w:rPr>
+        <w:t>=</w:t>
+      </w:r>
+      <w:r>
+        <w:rPr>
+          <w:rFonts w:cs="Times New Roman"/>
+          <w:color w:val="000000"/>
+        </w:rPr>
+        <w:t>4, i.e., F=</w:t>
+      </w:r>
+      <w:proofErr w:type="spellStart"/>
+      <w:r>
+        <w:rPr>
+          <w:rFonts w:cs="Times New Roman"/>
+          <w:color w:val="000000"/>
+        </w:rPr>
+        <w:t>x</w:t>
+      </w:r>
+      <w:r>
+        <w:rPr>
+          <w:rFonts w:ascii="Cambria Math" w:hAnsi="Cambria Math" w:cs="Times New Roman"/>
+          <w:color w:val="000000"/>
+        </w:rPr>
+        <w:t>⊕</w:t>
+      </w:r>
+      <w:r>
+        <w:rPr>
+          <w:rFonts w:cs="Times New Roman"/>
+          <w:color w:val="000000"/>
+        </w:rPr>
+        <w:t>y</w:t>
+      </w:r>
+      <w:r>
+        <w:rPr>
+          <w:rFonts w:ascii="Cambria Math" w:hAnsi="Cambria Math" w:cs="Times New Roman"/>
+          <w:color w:val="000000"/>
+        </w:rPr>
+        <w:t>⊕</w:t>
+      </w:r>
+      <w:r>
+        <w:rPr>
+          <w:rFonts w:cs="Times New Roman"/>
+          <w:color w:val="000000"/>
+        </w:rPr>
+        <w:t>z</w:t>
+      </w:r>
+      <w:r>
+        <w:rPr>
+          <w:rFonts w:ascii="Cambria Math" w:hAnsi="Cambria Math" w:cs="Times New Roman"/>
+          <w:color w:val="000000"/>
+        </w:rPr>
+        <w:t>⊕</w:t>
+      </w:r>
+      <w:r>
+        <w:rPr>
+          <w:rFonts w:cs="Times New Roman"/>
+          <w:color w:val="000000"/>
+        </w:rPr>
+        <w:t>w</w:t>
+      </w:r>
+      <w:proofErr w:type="spellEnd"/>
+      <w:r>
+        <w:rPr>
+          <w:rFonts w:cs="Times New Roman"/>
+          <w:color w:val="000000"/>
+        </w:rPr>
+        <w:t xml:space="preserve">. Then, </w:t>
+      </w:r>
+      <w:r>
+        <w:rPr>
+          <w:rFonts w:cs="Times New Roman"/>
+          <w:color w:val="000000"/>
+        </w:rPr>
+        <w:t>show</w:t>
+      </w:r>
+      <w:r>
+        <w:rPr>
+          <w:rFonts w:cs="Times New Roman"/>
+          <w:color w:val="000000"/>
+        </w:rPr>
+        <w:t xml:space="preserve"> it</w:t>
+      </w:r>
+      <w:r>
+        <w:rPr>
+          <w:rFonts w:cs="Times New Roman"/>
+          <w:color w:val="000000"/>
+        </w:rPr>
+        <w:t xml:space="preserve"> in the 4-variable K-map.</w:t>
+      </w:r>
+    </w:p>
+    <w:p>
+      <w:pPr>
+        <w:pStyle w:val="ListParagraph"/>
         <w:spacing w:before="100" w:beforeAutospacing="1" w:after="100" w:afterAutospacing="1"/>
         <w:ind w:left="360"/>
         <w:rPr>
@@ -2299,272 +2130,46 @@
           <w:color w:val="000000"/>
         </w:rPr>
       </w:pPr>
-      <w:r>
-        <w:rPr>
-          <w:rFonts w:cs="Times New Roman"/>
-          <w:color w:val="000000"/>
-        </w:rPr>
-        <w:t xml:space="preserve">XOR is </w:t>
-      </w:r>
-      <w:r>
-        <w:rPr>
-          <w:rFonts w:cs="Times New Roman"/>
-          <w:color w:val="000000"/>
-        </w:rPr>
-        <w:t xml:space="preserve">said to be </w:t>
-      </w:r>
+      <w:proofErr w:type="spellStart"/>
       <w:r>
         <w:rPr>
           <w:rFonts w:cs="Times New Roman"/>
           <w:b/>
           <w:color w:val="000000"/>
         </w:rPr>
-        <w:t xml:space="preserve">odd </w:t>
-      </w:r>
+        <w:t>eXclusive</w:t>
+      </w:r>
+      <w:proofErr w:type="spellEnd"/>
       <w:r>
         <w:rPr>
           <w:rFonts w:cs="Times New Roman"/>
           <w:b/>
           <w:color w:val="000000"/>
         </w:rPr>
-        <w:t>function</w:t>
-      </w:r>
-      <w:r>
-        <w:rPr>
-          <w:rFonts w:cs="Times New Roman"/>
-          <w:color w:val="000000"/>
-        </w:rPr>
-        <w:t xml:space="preserve"> since, i</w:t>
-      </w:r>
-      <w:r>
-        <w:rPr>
-          <w:rFonts w:cs="Times New Roman"/>
-          <w:color w:val="000000"/>
-        </w:rPr>
-        <w:t xml:space="preserve">n </w:t>
-      </w:r>
-      <w:r>
-        <w:rPr>
-          <w:rFonts w:cs="Times New Roman"/>
-          <w:color w:val="000000"/>
-        </w:rPr>
-        <w:t xml:space="preserve">the </w:t>
-      </w:r>
-      <w:r>
-        <w:rPr>
-          <w:rFonts w:cs="Times New Roman"/>
-          <w:color w:val="000000"/>
-        </w:rPr>
-        <w:t xml:space="preserve">general case, </w:t>
-      </w:r>
-      <w:r>
-        <w:rPr>
-          <w:rFonts w:cs="Times New Roman"/>
-          <w:color w:val="000000"/>
-        </w:rPr>
-        <w:t xml:space="preserve">given </w:t>
-      </w:r>
-      <w:r>
-        <w:rPr>
-          <w:rFonts w:cs="Times New Roman"/>
-          <w:i/>
-          <w:color w:val="000000"/>
-        </w:rPr>
-        <w:t>n</w:t>
-      </w:r>
-      <w:r>
-        <w:rPr>
-          <w:rFonts w:cs="Times New Roman"/>
-          <w:color w:val="000000"/>
-        </w:rPr>
-        <w:t xml:space="preserve"> input binary </w:t>
-      </w:r>
-      <w:r>
-        <w:rPr>
-          <w:rFonts w:cs="Times New Roman"/>
-          <w:color w:val="000000"/>
-        </w:rPr>
-        <w:t xml:space="preserve">variables </w:t>
-      </w:r>
-      <w:r>
-        <w:rPr>
-          <w:rFonts w:cs="Times New Roman"/>
-          <w:color w:val="000000"/>
-        </w:rPr>
-        <w:t xml:space="preserve">it outputs </w:t>
-      </w:r>
-      <w:r>
-        <w:rPr>
-          <w:rFonts w:cs="Times New Roman"/>
-          <w:color w:val="000000"/>
-        </w:rPr>
-        <w:t>1</w:t>
-      </w:r>
-      <w:r>
-        <w:rPr>
-          <w:rFonts w:cs="Times New Roman"/>
-          <w:color w:val="000000"/>
-        </w:rPr>
-        <w:t xml:space="preserve"> if an odd number of input variables are 1</w:t>
-      </w:r>
-      <w:r>
-        <w:rPr>
-          <w:rFonts w:cs="Times New Roman"/>
-          <w:color w:val="000000"/>
-        </w:rPr>
-        <w:t>.</w:t>
-      </w:r>
-      <w:r>
-        <w:rPr>
-          <w:rFonts w:cs="Times New Roman"/>
-          <w:color w:val="000000"/>
-        </w:rPr>
-        <w:t xml:space="preserve"> Using truth table, show this for </w:t>
-      </w:r>
-      <w:r>
-        <w:rPr>
-          <w:rFonts w:cs="Times New Roman"/>
-          <w:i/>
-          <w:color w:val="000000"/>
-        </w:rPr>
-        <w:t>n</w:t>
-      </w:r>
-      <w:r>
-        <w:rPr>
-          <w:rFonts w:cs="Times New Roman"/>
-          <w:color w:val="000000"/>
-        </w:rPr>
-        <w:t>=</w:t>
-      </w:r>
-      <w:r>
-        <w:rPr>
-          <w:rFonts w:cs="Times New Roman"/>
-          <w:color w:val="000000"/>
-        </w:rPr>
-        <w:t>4, i.e., F=</w:t>
-      </w:r>
-      <w:proofErr w:type="spellStart"/>
-      <w:r>
-        <w:rPr>
-          <w:rFonts w:cs="Times New Roman"/>
-          <w:color w:val="000000"/>
-        </w:rPr>
-        <w:t>x</w:t>
-      </w:r>
-      <w:r>
-        <w:rPr>
-          <w:rFonts w:ascii="Cambria Math" w:hAnsi="Cambria Math" w:cs="Times New Roman"/>
-          <w:color w:val="000000"/>
-        </w:rPr>
-        <w:t>⊕</w:t>
-      </w:r>
-      <w:r>
-        <w:rPr>
-          <w:rFonts w:cs="Times New Roman"/>
-          <w:color w:val="000000"/>
-        </w:rPr>
-        <w:t>y</w:t>
-      </w:r>
-      <w:r>
-        <w:rPr>
-          <w:rFonts w:ascii="Cambria Math" w:hAnsi="Cambria Math" w:cs="Times New Roman"/>
-          <w:color w:val="000000"/>
-        </w:rPr>
-        <w:t>⊕</w:t>
-      </w:r>
-      <w:r>
-        <w:rPr>
-          <w:rFonts w:cs="Times New Roman"/>
-          <w:color w:val="000000"/>
-        </w:rPr>
-        <w:t>z</w:t>
-      </w:r>
-      <w:r>
-        <w:rPr>
-          <w:rFonts w:ascii="Cambria Math" w:hAnsi="Cambria Math" w:cs="Times New Roman"/>
-          <w:color w:val="000000"/>
-        </w:rPr>
-        <w:t>⊕</w:t>
-      </w:r>
-      <w:r>
-        <w:rPr>
-          <w:rFonts w:cs="Times New Roman"/>
-          <w:color w:val="000000"/>
-        </w:rPr>
-        <w:t>w</w:t>
-      </w:r>
-      <w:proofErr w:type="spellEnd"/>
-      <w:r>
-        <w:rPr>
-          <w:rFonts w:cs="Times New Roman"/>
-          <w:color w:val="000000"/>
-        </w:rPr>
-        <w:t xml:space="preserve">. Then, </w:t>
-      </w:r>
-      <w:r>
-        <w:rPr>
-          <w:rFonts w:cs="Times New Roman"/>
-          <w:color w:val="000000"/>
-        </w:rPr>
-        <w:t>show</w:t>
-      </w:r>
-      <w:r>
-        <w:rPr>
-          <w:rFonts w:cs="Times New Roman"/>
-          <w:color w:val="000000"/>
-        </w:rPr>
-        <w:t xml:space="preserve"> it</w:t>
-      </w:r>
-      <w:r>
-        <w:rPr>
-          <w:rFonts w:cs="Times New Roman"/>
-          <w:color w:val="000000"/>
-        </w:rPr>
-        <w:t xml:space="preserve"> in the 4-variable K-map.</w:t>
-      </w:r>
-    </w:p>
-    <w:p>
-      <w:pPr>
-        <w:pStyle w:val="ListParagraph"/>
-        <w:spacing w:before="100" w:beforeAutospacing="1" w:after="100" w:afterAutospacing="1"/>
-        <w:ind w:left="360"/>
-        <w:rPr>
-          <w:rFonts w:cs="Times New Roman"/>
-          <w:color w:val="000000"/>
-        </w:rPr>
-      </w:pPr>
-    </w:p>
-    <w:p>
-      <w:pPr>
-        <w:pStyle w:val="ListParagraph"/>
-        <w:numPr>
-          <w:ilvl w:val="0"/>
-          <w:numId w:val="28"/>
-        </w:numPr>
-        <w:spacing w:before="100" w:beforeAutospacing="1" w:after="100" w:afterAutospacing="1"/>
-        <w:ind w:left="360"/>
-        <w:rPr>
-          <w:rFonts w:cs="Times New Roman"/>
-          <w:color w:val="000000"/>
-        </w:rPr>
-      </w:pPr>
-      <w:proofErr w:type="spellStart"/>
+        <w:t>-</w:t>
+      </w:r>
       <w:r>
         <w:rPr>
           <w:rFonts w:cs="Times New Roman"/>
           <w:b/>
           <w:color w:val="000000"/>
         </w:rPr>
-        <w:t>eXclusive</w:t>
-      </w:r>
-      <w:proofErr w:type="spellEnd"/>
+        <w:t>NOR</w:t>
+      </w:r>
       <w:r>
         <w:rPr>
           <w:rFonts w:cs="Times New Roman"/>
           <w:b/>
           <w:color w:val="000000"/>
         </w:rPr>
-        <w:t>-</w:t>
+        <w:t xml:space="preserve"> (XNOR)</w:t>
+      </w:r>
+      <w:r>
+        <w:rPr>
+          <w:rFonts w:cs="Times New Roman"/>
+          <w:color w:val="000000"/>
+        </w:rPr>
+        <w:t xml:space="preserve">, also known as </w:t>
       </w:r>
       <w:r>
         <w:rPr>
@@ -2572,29 +2177,6 @@
           <w:b/>
           <w:color w:val="000000"/>
         </w:rPr>
-        <w:t>NOR</w:t>
-      </w:r>
-      <w:r>
-        <w:rPr>
-          <w:rFonts w:cs="Times New Roman"/>
-          <w:b/>
-          <w:color w:val="000000"/>
-        </w:rPr>
-        <w:t xml:space="preserve"> (XNOR)</w:t>
-      </w:r>
-      <w:r>
-        <w:rPr>
-          <w:rFonts w:cs="Times New Roman"/>
-          <w:color w:val="000000"/>
-        </w:rPr>
-        <w:t xml:space="preserve">, also known as </w:t>
-      </w:r>
-      <w:r>
-        <w:rPr>
-          <w:rFonts w:cs="Times New Roman"/>
-          <w:b/>
-          <w:color w:val="000000"/>
-        </w:rPr>
         <w:t>equivalence</w:t>
       </w:r>
       <w:r>
@@ -2611,17 +2193,6 @@
         </w:rPr>
         <w:t xml:space="preserve"> </w:t>
       </w:r>
-    </w:p>
-    <w:p>
-      <w:pPr>
-        <w:pStyle w:val="ListParagraph"/>
-        <w:spacing w:before="100" w:beforeAutospacing="1" w:after="100" w:afterAutospacing="1"/>
-        <w:ind w:left="360"/>
-        <w:rPr>
-          <w:rFonts w:cs="Times New Roman"/>
-          <w:color w:val="000000"/>
-        </w:rPr>
-      </w:pPr>
     </w:p>
     <w:p>
       <w:pPr>
@@ -2940,9 +2511,9 @@
       </w:pPr>
     </w:p>
     <w:sectPr>
-      <w:headerReference w:type="default" r:id="rId12"/>
+      <w:headerReference w:type="default" r:id="rId9"/>
       <w:pgSz w:w="12240" w:h="15840"/>
-      <w:pgMar w:top="0" w:right="720" w:bottom="360" w:left="810" w:header="708" w:footer="708" w:gutter="0"/>
+      <w:pgMar w:top="0" w:right="720" w:bottom="360" w:left="810" w:header="0" w:footer="708" w:gutter="0"/>
       <w:cols w:space="708"/>
       <w:docGrid w:linePitch="360"/>
     </w:sectPr>
@@ -2951,7 +2522,7 @@
 </file>
 
 <file path=word/endnotes.xml><?xml version="1.0" encoding="utf-8"?>
-<w:endnotes xmlns:wpc="http://schemas.microsoft.com/office/word/2010/wordprocessingCanvas" xmlns:cx="http://schemas.microsoft.com/office/drawing/2014/chartex" xmlns:cx1="http://schemas.microsoft.com/office/drawing/2015/9/8/chartex" xmlns:cx2="http://schemas.microsoft.com/office/drawing/2015/10/21/chartex" xmlns:cx3="http://schemas.microsoft.com/office/drawing/2016/5/9/chartex" xmlns:cx4="http://schemas.microsoft.com/office/drawing/2016/5/10/chartex" xmlns:cx5="http://schemas.microsoft.com/office/drawing/2016/5/11/chartex" xmlns:cx6="http://schemas.microsoft.com/office/drawing/2016/5/12/chartex" xmlns:cx7="http://schemas.microsoft.com/office/drawing/2016/5/13/chartex" xmlns:cx8="http://schemas.microsoft.com/office/drawing/2016/5/14/chartex" xmlns:mc="http://schemas.openxmlformats.org/markup-compatibility/2006" xmlns:aink="http://schemas.microsoft.com/office/drawing/2016/ink" xmlns:am3d="http://schemas.microsoft.com/office/drawing/2017/model3d" xmlns:o="urn:schemas-microsoft-com:office:office" xmlns:r="http://schemas.openxmlformats.org/officeDocument/2006/relationships" xmlns:m="http://schemas.openxmlformats.org/officeDocument/2006/math" xmlns:v="urn:schemas-microsoft-com:vml" xmlns:wp14="http://schemas.microsoft.com/office/word/2010/wordprocessingDrawing" xmlns:wp="http://schemas.openxmlformats.org/drawingml/2006/wordprocessingDrawing" xmlns:w10="urn:schemas-microsoft-com:office:word" xmlns:w="http://schemas.openxmlformats.org/wordprocessingml/2006/main" xmlns:w14="http://schemas.microsoft.com/office/word/2010/wordml" xmlns:w15="http://schemas.microsoft.com/office/word/2012/wordml" xmlns:w16cex="http://schemas.microsoft.com/office/word/2018/wordml/cex" xmlns:w16cid="http://schemas.microsoft.com/office/word/2016/wordml/cid" xmlns:w16="http://schemas.microsoft.com/office/word/2018/wordml" xmlns:w16se="http://schemas.microsoft.com/office/word/2015/wordml/symex" xmlns:wpg="http://schemas.microsoft.com/office/word/2010/wordprocessingGroup" xmlns:wpi="http://schemas.microsoft.com/office/word/2010/wordprocessingInk" xmlns:wne="http://schemas.microsoft.com/office/word/2006/wordml" xmlns:wps="http://schemas.microsoft.com/office/word/2010/wordprocessingShape" mc:Ignorable="w14 w15 w16se w16cid w16 w16cex wp14">
+<w:endnotes xmlns:wpc="http://schemas.microsoft.com/office/word/2010/wordprocessingCanvas" xmlns:cx="http://schemas.microsoft.com/office/drawing/2014/chartex" xmlns:cx1="http://schemas.microsoft.com/office/drawing/2015/9/8/chartex" xmlns:cx2="http://schemas.microsoft.com/office/drawing/2015/10/21/chartex" xmlns:cx3="http://schemas.microsoft.com/office/drawing/2016/5/9/chartex" xmlns:cx4="http://schemas.microsoft.com/office/drawing/2016/5/10/chartex" xmlns:cx5="http://schemas.microsoft.com/office/drawing/2016/5/11/chartex" xmlns:cx6="http://schemas.microsoft.com/office/drawing/2016/5/12/chartex" xmlns:cx7="http://schemas.microsoft.com/office/drawing/2016/5/13/chartex" xmlns:cx8="http://schemas.microsoft.com/office/drawing/2016/5/14/chartex" xmlns:mc="http://schemas.openxmlformats.org/markup-compatibility/2006" xmlns:aink="http://schemas.microsoft.com/office/drawing/2016/ink" xmlns:am3d="http://schemas.microsoft.com/office/drawing/2017/model3d" xmlns:o="urn:schemas-microsoft-com:office:office" xmlns:r="http://schemas.openxmlformats.org/officeDocument/2006/relationships" xmlns:m="http://schemas.openxmlformats.org/officeDocument/2006/math" xmlns:v="urn:schemas-microsoft-com:vml" xmlns:wp14="http://schemas.microsoft.com/office/word/2010/wordprocessingDrawing" xmlns:wp="http://schemas.openxmlformats.org/drawingml/2006/wordprocessingDrawing" xmlns:w10="urn:schemas-microsoft-com:office:word" xmlns:w="http://schemas.openxmlformats.org/wordprocessingml/2006/main" xmlns:w14="http://schemas.microsoft.com/office/word/2010/wordml" xmlns:w15="http://schemas.microsoft.com/office/word/2012/wordml" xmlns:w16cex="http://schemas.microsoft.com/office/word/2018/wordml/cex" xmlns:w16cid="http://schemas.microsoft.com/office/word/2016/wordml/cid" xmlns:w16="http://schemas.microsoft.com/office/word/2018/wordml" xmlns:w16sdtdh="http://schemas.microsoft.com/office/word/2020/wordml/sdtdatahash" xmlns:w16se="http://schemas.microsoft.com/office/word/2015/wordml/symex" xmlns:wpg="http://schemas.microsoft.com/office/word/2010/wordprocessingGroup" xmlns:wpi="http://schemas.microsoft.com/office/word/2010/wordprocessingInk" xmlns:wne="http://schemas.microsoft.com/office/word/2006/wordml" xmlns:wps="http://schemas.microsoft.com/office/word/2010/wordprocessingShape" mc:Ignorable="w14 w15 w16se w16cid w16 w16cex w16sdtdh wp14">
   <w:endnote w:type="separator" w:id="-1">
     <w:p>
       <w:r>
@@ -2970,7 +2541,7 @@
 </file>
 
 <file path=word/footnotes.xml><?xml version="1.0" encoding="utf-8"?>
-<w:footnotes xmlns:wpc="http://schemas.microsoft.com/office/word/2010/wordprocessingCanvas" xmlns:cx="http://schemas.microsoft.com/office/drawing/2014/chartex" xmlns:cx1="http://schemas.microsoft.com/office/drawing/2015/9/8/chartex" xmlns:cx2="http://schemas.microsoft.com/office/drawing/2015/10/21/chartex" xmlns:cx3="http://schemas.microsoft.com/office/drawing/2016/5/9/chartex" xmlns:cx4="http://schemas.microsoft.com/office/drawing/2016/5/10/chartex" xmlns:cx5="http://schemas.microsoft.com/office/drawing/2016/5/11/chartex" xmlns:cx6="http://schemas.microsoft.com/office/drawing/2016/5/12/chartex" xmlns:cx7="http://schemas.microsoft.com/office/drawing/2016/5/13/chartex" xmlns:cx8="http://schemas.microsoft.com/office/drawing/2016/5/14/chartex" xmlns:mc="http://schemas.openxmlformats.org/markup-compatibility/2006" xmlns:aink="http://schemas.microsoft.com/office/drawing/2016/ink" xmlns:am3d="http://schemas.microsoft.com/office/drawing/2017/model3d" xmlns:o="urn:schemas-microsoft-com:office:office" xmlns:r="http://schemas.openxmlformats.org/officeDocument/2006/relationships" xmlns:m="http://schemas.openxmlformats.org/officeDocument/2006/math" xmlns:v="urn:schemas-microsoft-com:vml" xmlns:wp14="http://schemas.microsoft.com/office/word/2010/wordprocessingDrawing" xmlns:wp="http://schemas.openxmlformats.org/drawingml/2006/wordprocessingDrawing" xmlns:w10="urn:schemas-microsoft-com:office:word" xmlns:w="http://schemas.openxmlformats.org/wordprocessingml/2006/main" xmlns:w14="http://schemas.microsoft.com/office/word/2010/wordml" xmlns:w15="http://schemas.microsoft.com/office/word/2012/wordml" xmlns:w16cex="http://schemas.microsoft.com/office/word/2018/wordml/cex" xmlns:w16cid="http://schemas.microsoft.com/office/word/2016/wordml/cid" xmlns:w16="http://schemas.microsoft.com/office/word/2018/wordml" xmlns:w16se="http://schemas.microsoft.com/office/word/2015/wordml/symex" xmlns:wpg="http://schemas.microsoft.com/office/word/2010/wordprocessingGroup" xmlns:wpi="http://schemas.microsoft.com/office/word/2010/wordprocessingInk" xmlns:wne="http://schemas.microsoft.com/office/word/2006/wordml" xmlns:wps="http://schemas.microsoft.com/office/word/2010/wordprocessingShape" mc:Ignorable="w14 w15 w16se w16cid w16 w16cex wp14">
+<w:footnotes xmlns:wpc="http://schemas.microsoft.com/office/word/2010/wordprocessingCanvas" xmlns:cx="http://schemas.microsoft.com/office/drawing/2014/chartex" xmlns:cx1="http://schemas.microsoft.com/office/drawing/2015/9/8/chartex" xmlns:cx2="http://schemas.microsoft.com/office/drawing/2015/10/21/chartex" xmlns:cx3="http://schemas.microsoft.com/office/drawing/2016/5/9/chartex" xmlns:cx4="http://schemas.microsoft.com/office/drawing/2016/5/10/chartex" xmlns:cx5="http://schemas.microsoft.com/office/drawing/2016/5/11/chartex" xmlns:cx6="http://schemas.microsoft.com/office/drawing/2016/5/12/chartex" xmlns:cx7="http://schemas.microsoft.com/office/drawing/2016/5/13/chartex" xmlns:cx8="http://schemas.microsoft.com/office/drawing/2016/5/14/chartex" xmlns:mc="http://schemas.openxmlformats.org/markup-compatibility/2006" xmlns:aink="http://schemas.microsoft.com/office/drawing/2016/ink" xmlns:am3d="http://schemas.microsoft.com/office/drawing/2017/model3d" xmlns:o="urn:schemas-microsoft-com:office:office" xmlns:r="http://schemas.openxmlformats.org/officeDocument/2006/relationships" xmlns:m="http://schemas.openxmlformats.org/officeDocument/2006/math" xmlns:v="urn:schemas-microsoft-com:vml" xmlns:wp14="http://schemas.microsoft.com/office/word/2010/wordprocessingDrawing" xmlns:wp="http://schemas.openxmlformats.org/drawingml/2006/wordprocessingDrawing" xmlns:w10="urn:schemas-microsoft-com:office:word" xmlns:w="http://schemas.openxmlformats.org/wordprocessingml/2006/main" xmlns:w14="http://schemas.microsoft.com/office/word/2010/wordml" xmlns:w15="http://schemas.microsoft.com/office/word/2012/wordml" xmlns:w16cex="http://schemas.microsoft.com/office/word/2018/wordml/cex" xmlns:w16cid="http://schemas.microsoft.com/office/word/2016/wordml/cid" xmlns:w16="http://schemas.microsoft.com/office/word/2018/wordml" xmlns:w16sdtdh="http://schemas.microsoft.com/office/word/2020/wordml/sdtdatahash" xmlns:w16se="http://schemas.microsoft.com/office/word/2015/wordml/symex" xmlns:wpg="http://schemas.microsoft.com/office/word/2010/wordprocessingGroup" xmlns:wpi="http://schemas.microsoft.com/office/word/2010/wordprocessingInk" xmlns:wne="http://schemas.microsoft.com/office/word/2006/wordml" xmlns:wps="http://schemas.microsoft.com/office/word/2010/wordprocessingShape" mc:Ignorable="w14 w15 w16se w16cid w16 w16cex w16sdtdh wp14">
   <w:footnote w:type="separator" w:id="-1">
     <w:p>
       <w:r>
@@ -2989,7 +2560,7 @@
 </file>
 
 <file path=word/header1.xml><?xml version="1.0" encoding="utf-8"?>
-<w:hdr xmlns:wpc="http://schemas.microsoft.com/office/word/2010/wordprocessingCanvas" xmlns:cx="http://schemas.microsoft.com/office/drawing/2014/chartex" xmlns:cx1="http://schemas.microsoft.com/office/drawing/2015/9/8/chartex" xmlns:cx2="http://schemas.microsoft.com/office/drawing/2015/10/21/chartex" xmlns:cx3="http://schemas.microsoft.com/office/drawing/2016/5/9/chartex" xmlns:cx4="http://schemas.microsoft.com/office/drawing/2016/5/10/chartex" xmlns:cx5="http://schemas.microsoft.com/office/drawing/2016/5/11/chartex" xmlns:cx6="http://schemas.microsoft.com/office/drawing/2016/5/12/chartex" xmlns:cx7="http://schemas.microsoft.com/office/drawing/2016/5/13/chartex" xmlns:cx8="http://schemas.microsoft.com/office/drawing/2016/5/14/chartex" xmlns:mc="http://schemas.openxmlformats.org/markup-compatibility/2006" xmlns:aink="http://schemas.microsoft.com/office/drawing/2016/ink" xmlns:am3d="http://schemas.microsoft.com/office/drawing/2017/model3d" xmlns:o="urn:schemas-microsoft-com:office:office" xmlns:r="http://schemas.openxmlformats.org/officeDocument/2006/relationships" xmlns:m="http://schemas.openxmlformats.org/officeDocument/2006/math" xmlns:v="urn:schemas-microsoft-com:vml" xmlns:wp14="http://schemas.microsoft.com/office/word/2010/wordprocessingDrawing" xmlns:wp="http://schemas.openxmlformats.org/drawingml/2006/wordprocessingDrawing" xmlns:w10="urn:schemas-microsoft-com:office:word" xmlns:w="http://schemas.openxmlformats.org/wordprocessingml/2006/main" xmlns:w14="http://schemas.microsoft.com/office/word/2010/wordml" xmlns:w15="http://schemas.microsoft.com/office/word/2012/wordml" xmlns:w16cex="http://schemas.microsoft.com/office/word/2018/wordml/cex" xmlns:w16cid="http://schemas.microsoft.com/office/word/2016/wordml/cid" xmlns:w16="http://schemas.microsoft.com/office/word/2018/wordml" xmlns:w16se="http://schemas.microsoft.com/office/word/2015/wordml/symex" xmlns:wpg="http://schemas.microsoft.com/office/word/2010/wordprocessingGroup" xmlns:wpi="http://schemas.microsoft.com/office/word/2010/wordprocessingInk" xmlns:wne="http://schemas.microsoft.com/office/word/2006/wordml" xmlns:wps="http://schemas.microsoft.com/office/word/2010/wordprocessingShape" mc:Ignorable="w14 w15 w16se w16cid w16 w16cex wp14">
+<w:hdr xmlns:wpc="http://schemas.microsoft.com/office/word/2010/wordprocessingCanvas" xmlns:cx="http://schemas.microsoft.com/office/drawing/2014/chartex" xmlns:cx1="http://schemas.microsoft.com/office/drawing/2015/9/8/chartex" xmlns:cx2="http://schemas.microsoft.com/office/drawing/2015/10/21/chartex" xmlns:cx3="http://schemas.microsoft.com/office/drawing/2016/5/9/chartex" xmlns:cx4="http://schemas.microsoft.com/office/drawing/2016/5/10/chartex" xmlns:cx5="http://schemas.microsoft.com/office/drawing/2016/5/11/chartex" xmlns:cx6="http://schemas.microsoft.com/office/drawing/2016/5/12/chartex" xmlns:cx7="http://schemas.microsoft.com/office/drawing/2016/5/13/chartex" xmlns:cx8="http://schemas.microsoft.com/office/drawing/2016/5/14/chartex" xmlns:mc="http://schemas.openxmlformats.org/markup-compatibility/2006" xmlns:aink="http://schemas.microsoft.com/office/drawing/2016/ink" xmlns:am3d="http://schemas.microsoft.com/office/drawing/2017/model3d" xmlns:o="urn:schemas-microsoft-com:office:office" xmlns:r="http://schemas.openxmlformats.org/officeDocument/2006/relationships" xmlns:m="http://schemas.openxmlformats.org/officeDocument/2006/math" xmlns:v="urn:schemas-microsoft-com:vml" xmlns:wp14="http://schemas.microsoft.com/office/word/2010/wordprocessingDrawing" xmlns:wp="http://schemas.openxmlformats.org/drawingml/2006/wordprocessingDrawing" xmlns:w10="urn:schemas-microsoft-com:office:word" xmlns:w="http://schemas.openxmlformats.org/wordprocessingml/2006/main" xmlns:w14="http://schemas.microsoft.com/office/word/2010/wordml" xmlns:w15="http://schemas.microsoft.com/office/word/2012/wordml" xmlns:w16cex="http://schemas.microsoft.com/office/word/2018/wordml/cex" xmlns:w16cid="http://schemas.microsoft.com/office/word/2016/wordml/cid" xmlns:w16="http://schemas.microsoft.com/office/word/2018/wordml" xmlns:w16sdtdh="http://schemas.microsoft.com/office/word/2020/wordml/sdtdatahash" xmlns:w16se="http://schemas.microsoft.com/office/word/2015/wordml/symex" xmlns:wpg="http://schemas.microsoft.com/office/word/2010/wordprocessingGroup" xmlns:wpi="http://schemas.microsoft.com/office/word/2010/wordprocessingInk" xmlns:wne="http://schemas.microsoft.com/office/word/2006/wordml" xmlns:wps="http://schemas.microsoft.com/office/word/2010/wordprocessingShape" mc:Ignorable="w14 w15 w16se w16cid w16 w16cex w16sdtdh wp14">
   <w:p>
     <w:pPr>
       <w:pStyle w:val="Header"/>
@@ -3120,7 +2691,7 @@
               <v:stroke joinstyle="miter"/>
               <v:path gradientshapeok="t" o:connecttype="rect"/>
             </v:shapetype>
-            <v:shape id="Text Box 5" o:spid="_x0000_s1026" type="#_x0000_t202" style="position:absolute;margin-left:-30pt;margin-top:5.25pt;width:32.95pt;height:14.4pt;z-index:251642368;visibility:visible;mso-wrap-style:square;mso-wrap-distance-left:9pt;mso-wrap-distance-top:0;mso-wrap-distance-right:9pt;mso-wrap-distance-bottom:0;mso-position-horizontal:absolute;mso-position-horizontal-relative:text;mso-position-vertical:absolute;mso-position-vertical-relative:page;v-text-anchor:top" o:gfxdata="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" filled="f" stroked="f">
+            <v:shape id="Text Box 5" o:spid="_x0000_s1026" type="#_x0000_t202" style="position:absolute;margin-left:-30pt;margin-top:5.25pt;width:32.95pt;height:14.4pt;z-index:251642368;visibility:visible;mso-wrap-style:square;mso-wrap-distance-left:9pt;mso-wrap-distance-top:0;mso-wrap-distance-right:9pt;mso-wrap-distance-bottom:0;mso-position-horizontal:absolute;mso-position-horizontal-relative:text;mso-position-vertical:absolute;mso-position-vertical-relative:page;v-text-anchor:top" o:gfxdata="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" filled="f" stroked="f">
               <v:textbox inset="0,0,0,0">
                 <w:txbxContent>
                   <w:p>
@@ -3243,16 +2814,11 @@
       </w:drawing>
     </w:r>
   </w:p>
-  <w:p>
-    <w:pPr>
-      <w:pStyle w:val="Header"/>
-    </w:pPr>
-  </w:p>
 </w:hdr>
 </file>
 
 <file path=word/numbering.xml><?xml version="1.0" encoding="utf-8"?>
-<w:numbering xmlns:wpc="http://schemas.microsoft.com/office/word/2010/wordprocessingCanvas" xmlns:cx="http://schemas.microsoft.com/office/drawing/2014/chartex" xmlns:cx1="http://schemas.microsoft.com/office/drawing/2015/9/8/chartex" xmlns:cx2="http://schemas.microsoft.com/office/drawing/2015/10/21/chartex" xmlns:cx3="http://schemas.microsoft.com/office/drawing/2016/5/9/chartex" xmlns:cx4="http://schemas.microsoft.com/office/drawing/2016/5/10/chartex" xmlns:cx5="http://schemas.microsoft.com/office/drawing/2016/5/11/chartex" xmlns:cx6="http://schemas.microsoft.com/office/drawing/2016/5/12/chartex" xmlns:cx7="http://schemas.microsoft.com/office/drawing/2016/5/13/chartex" xmlns:cx8="http://schemas.microsoft.com/office/drawing/2016/5/14/chartex" xmlns:mc="http://schemas.openxmlformats.org/markup-compatibility/2006" xmlns:aink="http://schemas.microsoft.com/office/drawing/2016/ink" xmlns:am3d="http://schemas.microsoft.com/office/drawing/2017/model3d" xmlns:o="urn:schemas-microsoft-com:office:office" xmlns:r="http://schemas.openxmlformats.org/officeDocument/2006/relationships" xmlns:m="http://schemas.openxmlformats.org/officeDocument/2006/math" xmlns:v="urn:schemas-microsoft-com:vml" xmlns:wp14="http://schemas.microsoft.com/office/word/2010/wordprocessingDrawing" xmlns:wp="http://schemas.openxmlformats.org/drawingml/2006/wordprocessingDrawing" xmlns:w10="urn:schemas-microsoft-com:office:word" xmlns:w="http://schemas.openxmlformats.org/wordprocessingml/2006/main" xmlns:w14="http://schemas.microsoft.com/office/word/2010/wordml" xmlns:w15="http://schemas.microsoft.com/office/word/2012/wordml" xmlns:w16cex="http://schemas.microsoft.com/office/word/2018/wordml/cex" xmlns:w16cid="http://schemas.microsoft.com/office/word/2016/wordml/cid" xmlns:w16="http://schemas.microsoft.com/office/word/2018/wordml" xmlns:w16se="http://schemas.microsoft.com/office/word/2015/wordml/symex" xmlns:wpg="http://schemas.microsoft.com/office/word/2010/wordprocessingGroup" xmlns:wpi="http://schemas.microsoft.com/office/word/2010/wordprocessingInk" xmlns:wne="http://schemas.microsoft.com/office/word/2006/wordml" xmlns:wps="http://schemas.microsoft.com/office/word/2010/wordprocessingShape" mc:Ignorable="w14 w15 w16se w16cid w16 w16cex wp14">
+<w:numbering xmlns:wpc="http://schemas.microsoft.com/office/word/2010/wordprocessingCanvas" xmlns:cx="http://schemas.microsoft.com/office/drawing/2014/chartex" xmlns:cx1="http://schemas.microsoft.com/office/drawing/2015/9/8/chartex" xmlns:cx2="http://schemas.microsoft.com/office/drawing/2015/10/21/chartex" xmlns:cx3="http://schemas.microsoft.com/office/drawing/2016/5/9/chartex" xmlns:cx4="http://schemas.microsoft.com/office/drawing/2016/5/10/chartex" xmlns:cx5="http://schemas.microsoft.com/office/drawing/2016/5/11/chartex" xmlns:cx6="http://schemas.microsoft.com/office/drawing/2016/5/12/chartex" xmlns:cx7="http://schemas.microsoft.com/office/drawing/2016/5/13/chartex" xmlns:cx8="http://schemas.microsoft.com/office/drawing/2016/5/14/chartex" xmlns:mc="http://schemas.openxmlformats.org/markup-compatibility/2006" xmlns:aink="http://schemas.microsoft.com/office/drawing/2016/ink" xmlns:am3d="http://schemas.microsoft.com/office/drawing/2017/model3d" xmlns:o="urn:schemas-microsoft-com:office:office" xmlns:r="http://schemas.openxmlformats.org/officeDocument/2006/relationships" xmlns:m="http://schemas.openxmlformats.org/officeDocument/2006/math" xmlns:v="urn:schemas-microsoft-com:vml" xmlns:wp14="http://schemas.microsoft.com/office/word/2010/wordprocessingDrawing" xmlns:wp="http://schemas.openxmlformats.org/drawingml/2006/wordprocessingDrawing" xmlns:w10="urn:schemas-microsoft-com:office:word" xmlns:w="http://schemas.openxmlformats.org/wordprocessingml/2006/main" xmlns:w14="http://schemas.microsoft.com/office/word/2010/wordml" xmlns:w15="http://schemas.microsoft.com/office/word/2012/wordml" xmlns:w16cex="http://schemas.microsoft.com/office/word/2018/wordml/cex" xmlns:w16cid="http://schemas.microsoft.com/office/word/2016/wordml/cid" xmlns:w16="http://schemas.microsoft.com/office/word/2018/wordml" xmlns:w16sdtdh="http://schemas.microsoft.com/office/word/2020/wordml/sdtdatahash" xmlns:w16se="http://schemas.microsoft.com/office/word/2015/wordml/symex" xmlns:wpg="http://schemas.microsoft.com/office/word/2010/wordprocessingGroup" xmlns:wpi="http://schemas.microsoft.com/office/word/2010/wordprocessingInk" xmlns:wne="http://schemas.microsoft.com/office/word/2006/wordml" xmlns:wps="http://schemas.microsoft.com/office/word/2010/wordprocessingShape" mc:Ignorable="w14 w15 w16se w16cid w16 w16cex w16sdtdh wp14">
   <w:abstractNum w:abstractNumId="0" w15:restartNumberingAfterBreak="0">
     <w:nsid w:val="01C175F7"/>
     <w:multiLevelType w:val="multilevel"/>
@@ -6364,7 +5930,7 @@
 </file>
 
 <file path=word/styles.xml><?xml version="1.0" encoding="utf-8"?>
-<w:styles xmlns:mc="http://schemas.openxmlformats.org/markup-compatibility/2006" xmlns:r="http://schemas.openxmlformats.org/officeDocument/2006/relationships" xmlns:w="http://schemas.openxmlformats.org/wordprocessingml/2006/main" xmlns:w14="http://schemas.microsoft.com/office/word/2010/wordml" xmlns:w15="http://schemas.microsoft.com/office/word/2012/wordml" xmlns:w16cex="http://schemas.microsoft.com/office/word/2018/wordml/cex" xmlns:w16cid="http://schemas.microsoft.com/office/word/2016/wordml/cid" xmlns:w16="http://schemas.microsoft.com/office/word/2018/wordml" xmlns:w16se="http://schemas.microsoft.com/office/word/2015/wordml/symex" mc:Ignorable="w14 w15 w16se w16cid w16 w16cex">
+<w:styles xmlns:mc="http://schemas.openxmlformats.org/markup-compatibility/2006" xmlns:r="http://schemas.openxmlformats.org/officeDocument/2006/relationships" xmlns:w="http://schemas.openxmlformats.org/wordprocessingml/2006/main" xmlns:w14="http://schemas.microsoft.com/office/word/2010/wordml" xmlns:w15="http://schemas.microsoft.com/office/word/2012/wordml" xmlns:w16cex="http://schemas.microsoft.com/office/word/2018/wordml/cex" xmlns:w16cid="http://schemas.microsoft.com/office/word/2016/wordml/cid" xmlns:w16="http://schemas.microsoft.com/office/word/2018/wordml" xmlns:w16sdtdh="http://schemas.microsoft.com/office/word/2020/wordml/sdtdatahash" xmlns:w16se="http://schemas.microsoft.com/office/word/2015/wordml/symex" mc:Ignorable="w14 w15 w16se w16cid w16 w16cex w16sdtdh">
   <w:docDefaults>
     <w:rPrDefault>
       <w:rPr>
@@ -6482,6 +6048,7 @@
     <w:lsdException w:name="HTML Sample" w:semiHidden="1" w:unhideWhenUsed="1"/>
     <w:lsdException w:name="HTML Typewriter" w:semiHidden="1" w:unhideWhenUsed="1"/>
     <w:lsdException w:name="HTML Variable" w:semiHidden="1" w:unhideWhenUsed="1"/>
+    <w:lsdException w:name="Normal Table" w:semiHidden="1" w:unhideWhenUsed="1"/>
     <w:lsdException w:name="annotation subject" w:semiHidden="1" w:unhideWhenUsed="1"/>
     <w:lsdException w:name="No List" w:semiHidden="1" w:unhideWhenUsed="1"/>
     <w:lsdException w:name="Outline List 1" w:semiHidden="1" w:unhideWhenUsed="1"/>
@@ -6524,8 +6091,11 @@
     <w:lsdException w:name="Table Contemporary" w:semiHidden="1" w:unhideWhenUsed="1"/>
     <w:lsdException w:name="Table Elegant" w:semiHidden="1" w:unhideWhenUsed="1"/>
     <w:lsdException w:name="Table Professional" w:semiHidden="1" w:unhideWhenUsed="1"/>
+    <w:lsdException w:name="Table Subtle 1" w:semiHidden="1" w:unhideWhenUsed="1"/>
     <w:lsdException w:name="Table Subtle 2" w:semiHidden="1" w:unhideWhenUsed="1"/>
     <w:lsdException w:name="Table Web 1" w:semiHidden="1" w:unhideWhenUsed="1"/>
+    <w:lsdException w:name="Table Web 2" w:semiHidden="1" w:unhideWhenUsed="1"/>
+    <w:lsdException w:name="Table Web 3" w:semiHidden="1" w:unhideWhenUsed="1"/>
     <w:lsdException w:name="Balloon Text" w:semiHidden="1" w:unhideWhenUsed="1"/>
     <w:lsdException w:name="Table Grid" w:uiPriority="59"/>
     <w:lsdException w:name="Table Theme" w:semiHidden="1" w:unhideWhenUsed="1"/>
